--- a/2-SRS/User Requirements (draft).docx
+++ b/2-SRS/User Requirements (draft).docx
@@ -169,40 +169,28 @@
         <w:t>.</w:t>
       </w:r>
     </w:p>
-    <w:p>
+    <w:p xmlns:wp14="http://schemas.microsoft.com/office/word/2010/wordml" wp14:textId="1305BFF0">
       <w:pPr>
         <w:pStyle w:val="Normal"/>
         <w:rPr>
           <w:b w:val="1"/>
           <w:bCs w:val="1"/>
-          <w:color w:val="FFFFFF" w:themeColor="background1" w:themeTint="FF" w:themeShade="FF"/>
-          <w:sz w:val="16"/>
-          <w:szCs w:val="16"/>
-          <w:highlight w:val="darkBlue"/>
-        </w:rPr>
-      </w:pPr>
-    </w:p>
-    <w:p xmlns:wp14="http://schemas.microsoft.com/office/word/2010/wordml" wp14:textId="18A0C051">
-      <w:pPr>
-        <w:pStyle w:val="Normal"/>
-        <w:rPr>
-          <w:b w:val="1"/>
-          <w:bCs w:val="1"/>
-          <w:color w:val="FFFFFF" w:themeColor="background1" w:themeTint="FF" w:themeShade="FF"/>
+          <w:color w:val="4472C4" w:themeColor="accent1" w:themeTint="FF" w:themeShade="FF"/>
           <w:sz w:val="20"/>
           <w:szCs w:val="20"/>
-          <w:highlight w:val="darkBlue"/>
         </w:rPr>
       </w:pPr>
       <w:commentRangeStart w:id="134668272"/>
-      <w:r>
-        <w:rPr>
-          <w:b w:val="1"/>
-          <w:bCs w:val="1"/>
-          <w:color w:val="FFFFFF" w:themeColor="background1" w:themeTint="FF" w:themeShade="FF"/>
+      <w:commentRangeStart w:id="1521020839"/>
+      <w:commentRangeStart w:id="75297832"/>
+      <w:commentRangeStart w:id="681409217"/>
+      <w:r>
+        <w:rPr>
+          <w:b w:val="1"/>
+          <w:bCs w:val="1"/>
+          <w:color w:val="4472C4" w:themeColor="accent1" w:themeTint="FF" w:themeShade="FF"/>
           <w:sz w:val="20"/>
           <w:szCs w:val="20"/>
-          <w:highlight w:val="darkBlue"/>
         </w:rPr>
         <w:t>Follow-up Questions</w:t>
       </w:r>
@@ -210,10 +198,9 @@
         <w:rPr>
           <w:b w:val="1"/>
           <w:bCs w:val="1"/>
-          <w:color w:val="FFFFFF" w:themeColor="background1" w:themeTint="FF" w:themeShade="FF"/>
+          <w:color w:val="4472C4" w:themeColor="accent1" w:themeTint="FF" w:themeShade="FF"/>
           <w:sz w:val="20"/>
           <w:szCs w:val="20"/>
-          <w:highlight w:val="darkBlue"/>
         </w:rPr>
         <w:t xml:space="preserve"> in RE spiral</w:t>
       </w:r>
@@ -221,410 +208,33 @@
         <w:rPr>
           <w:b w:val="1"/>
           <w:bCs w:val="1"/>
-          <w:color w:val="FFFFFF" w:themeColor="background1" w:themeTint="FF" w:themeShade="FF"/>
+          <w:color w:val="4472C4" w:themeColor="accent1" w:themeTint="FF" w:themeShade="FF"/>
           <w:sz w:val="20"/>
           <w:szCs w:val="20"/>
-          <w:highlight w:val="darkBlue"/>
         </w:rPr>
         <w:t>:</w:t>
       </w:r>
-    </w:p>
-    <w:p xmlns:wp14="http://schemas.microsoft.com/office/word/2010/wordml" wp14:textId="7D839000">
-      <w:pPr>
-        <w:pStyle w:val="Normal"/>
-        <w:rPr>
-          <w:i w:val="1"/>
-          <w:iCs w:val="1"/>
-          <w:color w:val="FFFFFF" w:themeColor="background1" w:themeTint="FF" w:themeShade="FF"/>
-          <w:sz w:val="16"/>
-          <w:szCs w:val="16"/>
-          <w:highlight w:val="darkBlue"/>
-        </w:rPr>
-      </w:pPr>
-      <w:r>
-        <w:rPr>
-          <w:i w:val="1"/>
-          <w:iCs w:val="1"/>
-          <w:color w:val="FFFFFF" w:themeColor="background1" w:themeTint="FF" w:themeShade="FF"/>
-          <w:sz w:val="16"/>
-          <w:szCs w:val="16"/>
-          <w:highlight w:val="darkBlue"/>
-        </w:rPr>
-        <w:t xml:space="preserve">Follow-up questions for the customer are provided as comments. Please do not delete. Please provide </w:t>
-      </w:r>
-      <w:r>
-        <w:rPr>
-          <w:i w:val="1"/>
-          <w:iCs w:val="1"/>
-          <w:color w:val="FFFFFF" w:themeColor="background1" w:themeTint="FF" w:themeShade="FF"/>
-          <w:sz w:val="16"/>
-          <w:szCs w:val="16"/>
-          <w:highlight w:val="darkBlue"/>
-        </w:rPr>
-        <w:t xml:space="preserve">clear customer </w:t>
-      </w:r>
-      <w:r>
-        <w:rPr>
-          <w:i w:val="1"/>
-          <w:iCs w:val="1"/>
-          <w:color w:val="FFFFFF" w:themeColor="background1" w:themeTint="FF" w:themeShade="FF"/>
-          <w:sz w:val="16"/>
-          <w:szCs w:val="16"/>
-          <w:highlight w:val="darkBlue"/>
-        </w:rPr>
-        <w:t xml:space="preserve">answers as </w:t>
-      </w:r>
-      <w:r>
-        <w:rPr>
-          <w:i w:val="1"/>
-          <w:iCs w:val="1"/>
-          <w:color w:val="FFFFFF" w:themeColor="background1" w:themeTint="FF" w:themeShade="FF"/>
-          <w:sz w:val="16"/>
-          <w:szCs w:val="16"/>
-          <w:highlight w:val="darkBlue"/>
-        </w:rPr>
-        <w:t>comments replies</w:t>
-      </w:r>
-      <w:r>
-        <w:rPr>
-          <w:i w:val="1"/>
-          <w:iCs w:val="1"/>
-          <w:color w:val="FFFFFF" w:themeColor="background1" w:themeTint="FF" w:themeShade="FF"/>
-          <w:sz w:val="16"/>
-          <w:szCs w:val="16"/>
-          <w:highlight w:val="darkBlue"/>
-        </w:rPr>
-        <w:t>.</w:t>
-      </w:r>
-      <w:r>
-        <w:rPr>
-          <w:i w:val="1"/>
-          <w:iCs w:val="1"/>
-          <w:color w:val="FFFFFF" w:themeColor="background1" w:themeTint="FF" w:themeShade="FF"/>
-          <w:sz w:val="16"/>
-          <w:szCs w:val="16"/>
-          <w:highlight w:val="darkBlue"/>
-        </w:rPr>
-        <w:t xml:space="preserve"> For each data field, </w:t>
-      </w:r>
-      <w:r>
-        <w:rPr>
-          <w:i w:val="1"/>
-          <w:iCs w:val="1"/>
-          <w:color w:val="FFFFFF" w:themeColor="background1" w:themeTint="FF" w:themeShade="FF"/>
-          <w:sz w:val="16"/>
-          <w:szCs w:val="16"/>
-          <w:highlight w:val="darkBlue"/>
-        </w:rPr>
-        <w:t>we need</w:t>
-      </w:r>
-      <w:r>
-        <w:rPr>
-          <w:i w:val="1"/>
-          <w:iCs w:val="1"/>
-          <w:color w:val="FFFFFF" w:themeColor="background1" w:themeTint="FF" w:themeShade="FF"/>
-          <w:sz w:val="16"/>
-          <w:szCs w:val="16"/>
-          <w:highlight w:val="darkBlue"/>
-        </w:rPr>
-        <w:t xml:space="preserve"> the format (</w:t>
-      </w:r>
-      <w:r>
-        <w:rPr>
-          <w:i w:val="1"/>
-          <w:iCs w:val="1"/>
-          <w:color w:val="FFFFFF" w:themeColor="background1" w:themeTint="FF" w:themeShade="FF"/>
-          <w:sz w:val="16"/>
-          <w:szCs w:val="16"/>
-          <w:highlight w:val="darkBlue"/>
-        </w:rPr>
-        <w:t>I.e.,</w:t>
-      </w:r>
-      <w:r>
-        <w:rPr>
-          <w:i w:val="1"/>
-          <w:iCs w:val="1"/>
-          <w:color w:val="FFFFFF" w:themeColor="background1" w:themeTint="FF" w:themeShade="FF"/>
-          <w:sz w:val="16"/>
-          <w:szCs w:val="16"/>
-          <w:highlight w:val="darkBlue"/>
+      <w:r>
+        <w:rPr>
+          <w:b w:val="1"/>
+          <w:bCs w:val="1"/>
+          <w:color w:val="4472C4" w:themeColor="accent1" w:themeTint="FF" w:themeShade="FF"/>
+          <w:sz w:val="20"/>
+          <w:szCs w:val="20"/>
         </w:rPr>
         <w:t xml:space="preserve"> </w:t>
       </w:r>
       <w:r>
         <w:rPr>
-          <w:i w:val="1"/>
-          <w:iCs w:val="1"/>
-          <w:color w:val="FFFFFF" w:themeColor="background1" w:themeTint="FF" w:themeShade="FF"/>
-          <w:sz w:val="16"/>
-          <w:szCs w:val="16"/>
-          <w:highlight w:val="darkBlue"/>
-        </w:rPr>
-        <w:t>phone</w:t>
-      </w:r>
-      <w:r>
-        <w:rPr>
-          <w:i w:val="1"/>
-          <w:iCs w:val="1"/>
-          <w:color w:val="FFFFFF" w:themeColor="background1" w:themeTint="FF" w:themeShade="FF"/>
-          <w:sz w:val="16"/>
-          <w:szCs w:val="16"/>
-          <w:highlight w:val="darkBlue"/>
-        </w:rPr>
-        <w:t xml:space="preserve"> number</w:t>
-      </w:r>
-      <w:r>
-        <w:rPr>
-          <w:i w:val="1"/>
-          <w:iCs w:val="1"/>
-          <w:color w:val="FFFFFF" w:themeColor="background1" w:themeTint="FF" w:themeShade="FF"/>
-          <w:sz w:val="16"/>
-          <w:szCs w:val="16"/>
-          <w:highlight w:val="darkBlue"/>
-        </w:rPr>
-        <w:t xml:space="preserve">: </w:t>
-      </w:r>
-      <w:r>
-        <w:rPr>
-          <w:i w:val="1"/>
-          <w:iCs w:val="1"/>
-          <w:color w:val="FFFFFF" w:themeColor="background1" w:themeTint="FF" w:themeShade="FF"/>
-          <w:sz w:val="16"/>
-          <w:szCs w:val="16"/>
-          <w:highlight w:val="darkBlue"/>
-        </w:rPr>
-        <w:t>“</w:t>
-      </w:r>
-      <w:r>
-        <w:rPr>
-          <w:i w:val="1"/>
-          <w:iCs w:val="1"/>
-          <w:color w:val="FFFFFF" w:themeColor="background1" w:themeTint="FF" w:themeShade="FF"/>
-          <w:sz w:val="16"/>
-          <w:szCs w:val="16"/>
-          <w:highlight w:val="darkBlue"/>
-        </w:rPr>
-        <w:t>876</w:t>
-      </w:r>
-      <w:r>
-        <w:rPr>
-          <w:i w:val="1"/>
-          <w:iCs w:val="1"/>
-          <w:color w:val="FFFFFF" w:themeColor="background1" w:themeTint="FF" w:themeShade="FF"/>
-          <w:sz w:val="16"/>
-          <w:szCs w:val="16"/>
-          <w:highlight w:val="darkBlue"/>
-        </w:rPr>
-        <w:t>-999</w:t>
-      </w:r>
-      <w:r>
-        <w:rPr>
-          <w:i w:val="1"/>
-          <w:iCs w:val="1"/>
-          <w:color w:val="FFFFFF" w:themeColor="background1" w:themeTint="FF" w:themeShade="FF"/>
-          <w:sz w:val="16"/>
-          <w:szCs w:val="16"/>
-          <w:highlight w:val="darkBlue"/>
-        </w:rPr>
-        <w:t>-</w:t>
-      </w:r>
-      <w:r>
-        <w:rPr>
-          <w:i w:val="1"/>
-          <w:iCs w:val="1"/>
-          <w:color w:val="FFFFFF" w:themeColor="background1" w:themeTint="FF" w:themeShade="FF"/>
-          <w:sz w:val="16"/>
-          <w:szCs w:val="16"/>
-          <w:highlight w:val="darkBlue"/>
-        </w:rPr>
-        <w:t>9999</w:t>
-      </w:r>
-      <w:r>
-        <w:rPr>
-          <w:i w:val="1"/>
-          <w:iCs w:val="1"/>
-          <w:color w:val="FFFFFF" w:themeColor="background1" w:themeTint="FF" w:themeShade="FF"/>
-          <w:sz w:val="16"/>
-          <w:szCs w:val="16"/>
-          <w:highlight w:val="darkBlue"/>
-        </w:rPr>
-        <w:t>"</w:t>
-      </w:r>
-      <w:r>
-        <w:rPr>
-          <w:i w:val="1"/>
-          <w:iCs w:val="1"/>
-          <w:color w:val="FFFFFF" w:themeColor="background1" w:themeTint="FF" w:themeShade="FF"/>
-          <w:sz w:val="16"/>
-          <w:szCs w:val="16"/>
-          <w:highlight w:val="darkBlue"/>
-        </w:rPr>
-        <w:t xml:space="preserve">) and specific field size </w:t>
-      </w:r>
-      <w:r>
-        <w:rPr>
-          <w:i w:val="1"/>
-          <w:iCs w:val="1"/>
-          <w:color w:val="FFFFFF" w:themeColor="background1" w:themeTint="FF" w:themeShade="FF"/>
-          <w:sz w:val="16"/>
-          <w:szCs w:val="16"/>
-          <w:highlight w:val="darkBlue"/>
-        </w:rPr>
-        <w:t xml:space="preserve">(I.e., </w:t>
-      </w:r>
-      <w:r>
-        <w:rPr>
-          <w:i w:val="1"/>
-          <w:iCs w:val="1"/>
-          <w:color w:val="FFFFFF" w:themeColor="background1" w:themeTint="FF" w:themeShade="FF"/>
-          <w:sz w:val="16"/>
-          <w:szCs w:val="16"/>
-          <w:highlight w:val="darkBlue"/>
-        </w:rPr>
-        <w:t xml:space="preserve">phone number: </w:t>
-      </w:r>
-      <w:r>
-        <w:rPr>
-          <w:i w:val="1"/>
-          <w:iCs w:val="1"/>
-          <w:color w:val="FFFFFF" w:themeColor="background1" w:themeTint="FF" w:themeShade="FF"/>
-          <w:sz w:val="16"/>
-          <w:szCs w:val="16"/>
-          <w:highlight w:val="darkBlue"/>
-        </w:rPr>
-        <w:t xml:space="preserve">10 characters/bytes) </w:t>
-      </w:r>
-      <w:r>
-        <w:rPr>
-          <w:i w:val="1"/>
-          <w:iCs w:val="1"/>
-          <w:color w:val="FFFFFF" w:themeColor="background1" w:themeTint="FF" w:themeShade="FF"/>
-          <w:sz w:val="16"/>
-          <w:szCs w:val="16"/>
-          <w:highlight w:val="darkBlue"/>
-        </w:rPr>
-        <w:t>and data type (</w:t>
-      </w:r>
-      <w:r>
-        <w:rPr>
-          <w:i w:val="1"/>
-          <w:iCs w:val="1"/>
-          <w:color w:val="FFFFFF" w:themeColor="background1" w:themeTint="FF" w:themeShade="FF"/>
-          <w:sz w:val="16"/>
-          <w:szCs w:val="16"/>
-          <w:highlight w:val="darkBlue"/>
-        </w:rPr>
-        <w:t>I.e.,</w:t>
-      </w:r>
-      <w:r>
-        <w:rPr>
-          <w:i w:val="1"/>
-          <w:iCs w:val="1"/>
-          <w:color w:val="FFFFFF" w:themeColor="background1" w:themeTint="FF" w:themeShade="FF"/>
-          <w:sz w:val="16"/>
-          <w:szCs w:val="16"/>
-          <w:highlight w:val="darkBlue"/>
-        </w:rPr>
-        <w:t xml:space="preserve"> </w:t>
-      </w:r>
-      <w:r>
-        <w:rPr>
-          <w:i w:val="1"/>
-          <w:iCs w:val="1"/>
-          <w:color w:val="FFFFFF" w:themeColor="background1" w:themeTint="FF" w:themeShade="FF"/>
-          <w:sz w:val="16"/>
-          <w:szCs w:val="16"/>
-          <w:highlight w:val="darkBlue"/>
-        </w:rPr>
-        <w:t>string</w:t>
-      </w:r>
-      <w:r>
-        <w:rPr>
-          <w:i w:val="1"/>
-          <w:iCs w:val="1"/>
-          <w:color w:val="FFFFFF" w:themeColor="background1" w:themeTint="FF" w:themeShade="FF"/>
-          <w:sz w:val="16"/>
-          <w:szCs w:val="16"/>
-          <w:highlight w:val="darkBlue"/>
-        </w:rPr>
-        <w:t>, int, date</w:t>
-      </w:r>
-      <w:r>
-        <w:rPr>
-          <w:i w:val="1"/>
-          <w:iCs w:val="1"/>
-          <w:color w:val="FFFFFF" w:themeColor="background1" w:themeTint="FF" w:themeShade="FF"/>
-          <w:sz w:val="16"/>
-          <w:szCs w:val="16"/>
-          <w:highlight w:val="darkBlue"/>
-        </w:rPr>
-        <w:t>, etc</w:t>
-      </w:r>
-      <w:r>
-        <w:rPr>
-          <w:i w:val="1"/>
-          <w:iCs w:val="1"/>
-          <w:color w:val="FFFFFF" w:themeColor="background1" w:themeTint="FF" w:themeShade="FF"/>
-          <w:sz w:val="16"/>
-          <w:szCs w:val="16"/>
-          <w:highlight w:val="darkBlue"/>
-        </w:rPr>
-        <w:t>.</w:t>
-      </w:r>
-      <w:r>
-        <w:rPr>
-          <w:i w:val="1"/>
-          <w:iCs w:val="1"/>
-          <w:color w:val="FFFFFF" w:themeColor="background1" w:themeTint="FF" w:themeShade="FF"/>
-          <w:sz w:val="16"/>
-          <w:szCs w:val="16"/>
-          <w:highlight w:val="darkBlue"/>
-        </w:rPr>
-        <w:t>)</w:t>
-      </w:r>
-      <w:r>
-        <w:rPr>
-          <w:i w:val="1"/>
-          <w:iCs w:val="1"/>
-          <w:color w:val="FFFFFF" w:themeColor="background1" w:themeTint="FF" w:themeShade="FF"/>
-          <w:sz w:val="16"/>
-          <w:szCs w:val="16"/>
-          <w:highlight w:val="darkBlue"/>
-        </w:rPr>
-        <w:t>. If there are additional questions you would like to add, please reply to the very first comment</w:t>
-      </w:r>
-      <w:r>
-        <w:rPr>
-          <w:i w:val="1"/>
-          <w:iCs w:val="1"/>
-          <w:color w:val="FFFFFF" w:themeColor="background1" w:themeTint="FF" w:themeShade="FF"/>
-          <w:sz w:val="16"/>
-          <w:szCs w:val="16"/>
-          <w:highlight w:val="darkBlue"/>
-        </w:rPr>
-        <w:t xml:space="preserve"> stating the section number you’re referring to along with the question you believe should be submitted </w:t>
-      </w:r>
-      <w:r>
-        <w:rPr>
-          <w:i w:val="1"/>
-          <w:iCs w:val="1"/>
-          <w:color w:val="FFFFFF" w:themeColor="background1" w:themeTint="FF" w:themeShade="FF"/>
-          <w:sz w:val="16"/>
-          <w:szCs w:val="16"/>
-          <w:highlight w:val="darkBlue"/>
-        </w:rPr>
-        <w:t>to</w:t>
-      </w:r>
-      <w:r>
-        <w:rPr>
-          <w:i w:val="1"/>
-          <w:iCs w:val="1"/>
-          <w:color w:val="FFFFFF" w:themeColor="background1" w:themeTint="FF" w:themeShade="FF"/>
-          <w:sz w:val="16"/>
-          <w:szCs w:val="16"/>
-          <w:highlight w:val="darkBlue"/>
-        </w:rPr>
-        <w:t xml:space="preserve"> the customer.</w:t>
+          <w:b w:val="1"/>
+          <w:bCs w:val="1"/>
+          <w:i w:val="1"/>
+          <w:iCs w:val="1"/>
+          <w:color w:val="4472C4" w:themeColor="accent1" w:themeTint="FF" w:themeShade="FF"/>
+          <w:sz w:val="20"/>
+          <w:szCs w:val="20"/>
+        </w:rPr>
+        <w:t xml:space="preserve">Follow-up questions for the customer are provided as comments. </w:t>
       </w:r>
       <w:commentRangeEnd w:id="134668272"/>
       <w:r>
@@ -632,6 +242,27 @@
           <w:rStyle w:val="CommentReference"/>
         </w:rPr>
         <w:commentReference w:id="134668272"/>
+      </w:r>
+      <w:commentRangeEnd w:id="1521020839"/>
+      <w:r>
+        <w:rPr>
+          <w:rStyle w:val="CommentReference"/>
+        </w:rPr>
+        <w:commentReference w:id="1521020839"/>
+      </w:r>
+      <w:commentRangeEnd w:id="75297832"/>
+      <w:r>
+        <w:rPr>
+          <w:rStyle w:val="CommentReference"/>
+        </w:rPr>
+        <w:commentReference w:id="75297832"/>
+      </w:r>
+      <w:commentRangeEnd w:id="681409217"/>
+      <w:r>
+        <w:rPr>
+          <w:rStyle w:val="CommentReference"/>
+        </w:rPr>
+        <w:commentReference w:id="681409217"/>
       </w:r>
     </w:p>
     <w:p>
@@ -1095,7 +726,7 @@
         <w:t>Non-Functional Requirements:</w:t>
       </w:r>
     </w:p>
-    <w:p>
+    <w:p xmlns:wp14="http://schemas.microsoft.com/office/word/2010/wordml" wp14:textId="155220A4">
       <w:pPr>
         <w:pStyle w:val="Normal"/>
         <w:rPr>
@@ -1113,7 +744,7 @@
         <w:t>Section/Module 0: (Priority 1)</w:t>
       </w:r>
     </w:p>
-    <w:p xmlns:wp14="http://schemas.microsoft.com/office/word/2010/wordml" wp14:textId="453B816B">
+    <w:p xmlns:wp14="http://schemas.microsoft.com/office/word/2010/wordml" wp14:textId="2AA60E91">
       <w:pPr>
         <w:pStyle w:val="ListParagraph"/>
         <w:numPr>
@@ -1126,38 +757,186 @@
           <w:szCs w:val="22"/>
         </w:rPr>
       </w:pPr>
-      <w:commentRangeStart w:id="781702878"/>
-      <w:r>
-        <w:rPr/>
-        <w:t>The System shall operate on &lt;&lt;</w:t>
-      </w:r>
-      <w:r>
-        <w:rPr>
-          <w:i w:val="1"/>
-          <w:iCs w:val="1"/>
-        </w:rPr>
-        <w:t>32-bit</w:t>
-      </w:r>
-      <w:r>
-        <w:rPr>
-          <w:i w:val="1"/>
-          <w:iCs w:val="1"/>
-        </w:rPr>
-        <w:t xml:space="preserve"> 4GB RAM Windows 10 PC</w:t>
-      </w:r>
-      <w:r>
-        <w:rPr/>
-        <w:t>&gt;&gt; platform.</w:t>
-      </w:r>
-      <w:commentRangeEnd w:id="781702878"/>
+      <w:proofErr w:type="gramStart"/>
+      <w:r>
+        <w:rPr/>
+        <w:t>Accessibility  and</w:t>
+      </w:r>
+      <w:proofErr w:type="gramEnd"/>
+      <w:r>
+        <w:rPr/>
+        <w:t xml:space="preserve"> </w:t>
+      </w:r>
+      <w:r>
+        <w:rPr/>
+        <w:t>Reliability</w:t>
+      </w:r>
+      <w:r>
+        <w:rPr/>
+        <w:t>:</w:t>
+      </w:r>
+    </w:p>
+    <w:p xmlns:wp14="http://schemas.microsoft.com/office/word/2010/wordml" wp14:textId="487BE85A">
+      <w:pPr>
+        <w:pStyle w:val="ListParagraph"/>
+        <w:numPr>
+          <w:ilvl w:val="1"/>
+          <w:numId w:val="5"/>
+        </w:numPr>
+        <w:rPr>
+          <w:sz w:val="22"/>
+          <w:szCs w:val="22"/>
+        </w:rPr>
+      </w:pPr>
+      <w:r>
+        <w:rPr/>
+        <w:t xml:space="preserve">The System shall </w:t>
+      </w:r>
+      <w:r>
+        <w:rPr/>
+        <w:t>provid</w:t>
+      </w:r>
+      <w:r>
+        <w:rPr/>
+        <w:t>e</w:t>
+      </w:r>
+      <w:r>
+        <w:rPr/>
+        <w:t xml:space="preserve"> on-demand</w:t>
+      </w:r>
+      <w:r>
+        <w:rPr/>
+        <w:t xml:space="preserve"> </w:t>
+      </w:r>
+      <w:r>
+        <w:rPr/>
+        <w:t>a</w:t>
+      </w:r>
+      <w:r>
+        <w:rPr/>
+        <w:t xml:space="preserve">ccessibility </w:t>
+      </w:r>
+      <w:r>
+        <w:rPr/>
+        <w:t xml:space="preserve">to the </w:t>
+      </w:r>
+      <w:r>
+        <w:rPr/>
+        <w:t xml:space="preserve">authorized </w:t>
+      </w:r>
+      <w:r>
+        <w:rPr/>
+        <w:t>user.</w:t>
+      </w:r>
+    </w:p>
+    <w:p xmlns:wp14="http://schemas.microsoft.com/office/word/2010/wordml" wp14:textId="38EF274A">
+      <w:pPr>
+        <w:pStyle w:val="ListParagraph"/>
+        <w:numPr>
+          <w:ilvl w:val="1"/>
+          <w:numId w:val="5"/>
+        </w:numPr>
+        <w:rPr>
+          <w:rFonts w:ascii="Calibri" w:hAnsi="Calibri" w:eastAsia="Calibri" w:cs="Calibri" w:asciiTheme="minorAscii" w:hAnsiTheme="minorAscii" w:eastAsiaTheme="minorAscii" w:cstheme="minorAscii"/>
+          <w:sz w:val="22"/>
+          <w:szCs w:val="22"/>
+          <w:highlight w:val="yellow"/>
+        </w:rPr>
+      </w:pPr>
+      <w:commentRangeStart w:id="1685163572"/>
+      <w:r>
+        <w:rPr>
+          <w:highlight w:val="yellow"/>
+        </w:rPr>
+        <w:t xml:space="preserve">The System shall </w:t>
+      </w:r>
+      <w:r>
+        <w:rPr>
+          <w:highlight w:val="yellow"/>
+        </w:rPr>
+        <w:t>store all app data l</w:t>
+      </w:r>
+      <w:r>
+        <w:rPr>
+          <w:highlight w:val="yellow"/>
+        </w:rPr>
+        <w:t>ocal</w:t>
+      </w:r>
+      <w:r>
+        <w:rPr>
+          <w:highlight w:val="yellow"/>
+        </w:rPr>
+        <w:t>ly</w:t>
+      </w:r>
+      <w:r>
+        <w:rPr>
+          <w:highlight w:val="yellow"/>
+        </w:rPr>
+        <w:t xml:space="preserve"> </w:t>
+      </w:r>
+      <w:r>
+        <w:rPr>
+          <w:highlight w:val="yellow"/>
+        </w:rPr>
+        <w:t xml:space="preserve">on the device </w:t>
+      </w:r>
+      <w:r>
+        <w:rPr>
+          <w:highlight w:val="yellow"/>
+        </w:rPr>
+        <w:t>for offline persistent storage</w:t>
+      </w:r>
+      <w:r>
+        <w:rPr>
+          <w:highlight w:val="yellow"/>
+        </w:rPr>
+        <w:t>.</w:t>
+      </w:r>
+      <w:r>
+        <w:rPr>
+          <w:highlight w:val="yellow"/>
+        </w:rPr>
+        <w:t xml:space="preserve"> (re</w:t>
+      </w:r>
+      <w:r>
+        <w:rPr>
+          <w:highlight w:val="yellow"/>
+        </w:rPr>
+        <w:t>quires</w:t>
+      </w:r>
+      <w:r>
+        <w:rPr>
+          <w:highlight w:val="yellow"/>
+        </w:rPr>
+        <w:t xml:space="preserve"> PC</w:t>
+      </w:r>
+      <w:r>
+        <w:rPr>
+          <w:highlight w:val="yellow"/>
+        </w:rPr>
+        <w:t>, app</w:t>
+      </w:r>
+      <w:r>
+        <w:rPr>
+          <w:highlight w:val="yellow"/>
+        </w:rPr>
+        <w:t>)</w:t>
+      </w:r>
+      <w:r>
+        <w:rPr>
+          <w:highlight w:val="yellow"/>
+        </w:rPr>
+        <w:t>, developer, IDE)</w:t>
+      </w:r>
+      <w:commentRangeEnd w:id="1685163572"/>
       <w:r>
         <w:rPr>
           <w:rStyle w:val="CommentReference"/>
         </w:rPr>
-        <w:commentReference w:id="781702878"/>
-      </w:r>
-    </w:p>
-    <w:p xmlns:wp14="http://schemas.microsoft.com/office/word/2010/wordml" wp14:textId="6B17C3BC">
+        <w:commentReference w:id="1685163572"/>
+      </w:r>
+    </w:p>
+    <w:p xmlns:wp14="http://schemas.microsoft.com/office/word/2010/wordml" wp14:textId="53E27AC2">
       <w:pPr>
         <w:pStyle w:val="ListParagraph"/>
         <w:numPr>
@@ -1172,46 +951,72 @@
       </w:pPr>
       <w:r>
         <w:rPr/>
-        <w:t xml:space="preserve">The System shall </w:t>
-      </w:r>
-      <w:r>
-        <w:rPr/>
-        <w:t>provid</w:t>
-      </w:r>
-      <w:r>
-        <w:rPr/>
-        <w:t>e</w:t>
-      </w:r>
-      <w:r>
-        <w:rPr/>
-        <w:t xml:space="preserve"> on-demand</w:t>
+        <w:t>Infrastructure and Development</w:t>
+      </w:r>
+      <w:r>
+        <w:rPr/>
+        <w:t>:</w:t>
+      </w:r>
+    </w:p>
+    <w:p xmlns:wp14="http://schemas.microsoft.com/office/word/2010/wordml" wp14:textId="60C66C9E">
+      <w:pPr>
+        <w:pStyle w:val="ListParagraph"/>
+        <w:numPr>
+          <w:ilvl w:val="1"/>
+          <w:numId w:val="5"/>
+        </w:numPr>
+        <w:rPr>
+          <w:rFonts w:ascii="Calibri" w:hAnsi="Calibri" w:eastAsia="Calibri" w:cs="Calibri" w:asciiTheme="minorAscii" w:hAnsiTheme="minorAscii" w:eastAsiaTheme="minorAscii" w:cstheme="minorAscii"/>
+          <w:sz w:val="22"/>
+          <w:szCs w:val="22"/>
+        </w:rPr>
+      </w:pPr>
+      <w:commentRangeStart w:id="59837915"/>
+      <w:r>
+        <w:rPr/>
+        <w:t>The System shall operate on &lt;&lt;</w:t>
+      </w:r>
+      <w:r>
+        <w:rPr>
+          <w:i w:val="1"/>
+          <w:iCs w:val="1"/>
+        </w:rPr>
+        <w:t>32-bit 4GB RAM Windows 10 PC</w:t>
+      </w:r>
+      <w:r>
+        <w:rPr/>
+        <w:t>&gt;&gt; platform.</w:t>
+      </w:r>
+      <w:commentRangeEnd w:id="59837915"/>
+      <w:r>
+        <w:rPr>
+          <w:rStyle w:val="CommentReference"/>
+        </w:rPr>
+        <w:commentReference w:id="59837915"/>
       </w:r>
       <w:r>
         <w:rPr/>
         <w:t xml:space="preserve"> </w:t>
       </w:r>
-      <w:r>
-        <w:rPr/>
-        <w:t>a</w:t>
-      </w:r>
-      <w:r>
-        <w:rPr/>
-        <w:t xml:space="preserve">ccessibility </w:t>
-      </w:r>
-      <w:r>
-        <w:rPr/>
-        <w:t xml:space="preserve">to the </w:t>
-      </w:r>
-      <w:r>
-        <w:rPr/>
-        <w:t xml:space="preserve">authorized </w:t>
-      </w:r>
-      <w:r>
-        <w:rPr/>
-        <w:t>user.</w:t>
-      </w:r>
-    </w:p>
-    <w:p xmlns:wp14="http://schemas.microsoft.com/office/word/2010/wordml" wp14:textId="4CCE6AA5">
+    </w:p>
+    <w:p xmlns:wp14="http://schemas.microsoft.com/office/word/2010/wordml" wp14:textId="5B25F68A">
+      <w:pPr>
+        <w:pStyle w:val="ListParagraph"/>
+        <w:numPr>
+          <w:ilvl w:val="1"/>
+          <w:numId w:val="5"/>
+        </w:numPr>
+        <w:rPr>
+          <w:sz w:val="22"/>
+          <w:szCs w:val="22"/>
+        </w:rPr>
+      </w:pPr>
+      <w:r>
+        <w:rPr/>
+        <w:t>The System should be developed using Java.</w:t>
+      </w:r>
+    </w:p>
+    <w:p xmlns:wp14="http://schemas.microsoft.com/office/word/2010/wordml" wp14:textId="3FF0E5EB">
       <w:pPr>
         <w:pStyle w:val="ListParagraph"/>
         <w:numPr>
@@ -1222,152 +1027,226 @@
           <w:rFonts w:ascii="Calibri" w:hAnsi="Calibri" w:eastAsia="Calibri" w:cs="Calibri" w:asciiTheme="minorAscii" w:hAnsiTheme="minorAscii" w:eastAsiaTheme="minorAscii" w:cstheme="minorAscii"/>
           <w:sz w:val="22"/>
           <w:szCs w:val="22"/>
-        </w:rPr>
-      </w:pPr>
-      <w:commentRangeStart w:id="1685163572"/>
-      <w:r>
-        <w:rPr/>
-        <w:t xml:space="preserve">The System shall </w:t>
-      </w:r>
-      <w:r>
-        <w:rPr/>
-        <w:t>store all app data l</w:t>
-      </w:r>
-      <w:r>
-        <w:rPr/>
-        <w:t>ocal</w:t>
-      </w:r>
-      <w:r>
-        <w:rPr/>
-        <w:t>ly</w:t>
-      </w:r>
-      <w:r>
-        <w:rPr/>
-        <w:t xml:space="preserve"> </w:t>
-      </w:r>
-      <w:r>
-        <w:rPr/>
-        <w:t xml:space="preserve">on the device </w:t>
-      </w:r>
-      <w:r>
-        <w:rPr/>
-        <w:t>for offline persistent storage</w:t>
-      </w:r>
-      <w:r>
-        <w:rPr/>
-        <w:t>.</w:t>
-      </w:r>
-      <w:commentRangeEnd w:id="1685163572"/>
-      <w:r>
-        <w:rPr>
-          <w:rStyle w:val="CommentReference"/>
-        </w:rPr>
-        <w:commentReference w:id="1685163572"/>
-      </w:r>
-    </w:p>
-    <w:p xmlns:wp14="http://schemas.microsoft.com/office/word/2010/wordml" wp14:textId="340821AE">
+          <w:highlight w:val="red"/>
+        </w:rPr>
+      </w:pPr>
+      <w:r>
+        <w:rPr/>
+        <w:t>Safety</w:t>
+      </w:r>
+      <w:r>
+        <w:rPr/>
+        <w:t xml:space="preserve"> and Security</w:t>
+      </w:r>
+      <w:r>
+        <w:rPr/>
+        <w:t>:</w:t>
+      </w:r>
+    </w:p>
+    <w:p xmlns:wp14="http://schemas.microsoft.com/office/word/2010/wordml" wp14:textId="6054B564">
       <w:pPr>
         <w:pStyle w:val="ListParagraph"/>
         <w:numPr>
-          <w:ilvl w:val="0"/>
+          <w:ilvl w:val="1"/>
           <w:numId w:val="5"/>
         </w:numPr>
         <w:rPr>
           <w:rFonts w:ascii="Calibri" w:hAnsi="Calibri" w:eastAsia="Calibri" w:cs="Calibri" w:asciiTheme="minorAscii" w:hAnsiTheme="minorAscii" w:eastAsiaTheme="minorAscii" w:cstheme="minorAscii"/>
           <w:sz w:val="22"/>
           <w:szCs w:val="22"/>
-        </w:rPr>
-      </w:pPr>
-      <w:r>
-        <w:rPr/>
-        <w:t xml:space="preserve">The System shall make use of </w:t>
-      </w:r>
-      <w:r>
-        <w:rPr/>
-        <w:t xml:space="preserve">checksum and </w:t>
-      </w:r>
-      <w:r>
-        <w:rPr/>
-        <w:t xml:space="preserve">redundancies </w:t>
-      </w:r>
-      <w:r>
-        <w:rPr/>
-        <w:t>for</w:t>
-      </w:r>
-      <w:r>
-        <w:rPr/>
-        <w:t xml:space="preserve"> reliability,</w:t>
-      </w:r>
-      <w:r>
-        <w:rPr/>
-        <w:t xml:space="preserve"> </w:t>
-      </w:r>
-      <w:r>
-        <w:rPr/>
-        <w:t>to</w:t>
-      </w:r>
-      <w:r>
-        <w:rPr/>
-        <w:t xml:space="preserve"> </w:t>
-      </w:r>
-      <w:r>
-        <w:rPr/>
-        <w:t>ensure</w:t>
-      </w:r>
-      <w:r>
-        <w:rPr/>
-        <w:t xml:space="preserve"> </w:t>
-      </w:r>
-      <w:r>
-        <w:rPr/>
-        <w:t xml:space="preserve">data integrity </w:t>
-      </w:r>
-      <w:r>
-        <w:rPr/>
-        <w:t>and to prevent data loss.</w:t>
-      </w:r>
-    </w:p>
-    <w:p xmlns:wp14="http://schemas.microsoft.com/office/word/2010/wordml" wp14:textId="1882BB4F">
+          <w:highlight w:val="yellow"/>
+        </w:rPr>
+      </w:pPr>
+      <w:r>
+        <w:rPr>
+          <w:highlight w:val="yellow"/>
+        </w:rPr>
+        <w:t>The</w:t>
+      </w:r>
+      <w:r>
+        <w:rPr>
+          <w:highlight w:val="yellow"/>
+        </w:rPr>
+        <w:t xml:space="preserve"> System shall </w:t>
+      </w:r>
+      <w:r>
+        <w:rPr>
+          <w:highlight w:val="yellow"/>
+        </w:rPr>
+        <w:t>allow authorized users to be created.</w:t>
+      </w:r>
+      <w:r>
+        <w:rPr>
+          <w:highlight w:val="yellow"/>
+        </w:rPr>
+        <w:t xml:space="preserve"> (</w:t>
+      </w:r>
+      <w:r>
+        <w:rPr>
+          <w:highlight w:val="yellow"/>
+        </w:rPr>
+        <w:t>re</w:t>
+      </w:r>
+      <w:r>
+        <w:rPr>
+          <w:highlight w:val="yellow"/>
+        </w:rPr>
+        <w:t>quires</w:t>
+      </w:r>
+      <w:r>
+        <w:rPr>
+          <w:highlight w:val="yellow"/>
+        </w:rPr>
+        <w:t xml:space="preserve"> PC, app</w:t>
+      </w:r>
+      <w:r>
+        <w:rPr>
+          <w:highlight w:val="yellow"/>
+        </w:rPr>
+        <w:t>, create user page</w:t>
+      </w:r>
+      <w:r>
+        <w:rPr>
+          <w:highlight w:val="yellow"/>
+        </w:rPr>
+        <w:t>)</w:t>
+      </w:r>
+    </w:p>
+    <w:p xmlns:wp14="http://schemas.microsoft.com/office/word/2010/wordml" wp14:textId="2FBB285C">
       <w:pPr>
         <w:pStyle w:val="ListParagraph"/>
         <w:numPr>
-          <w:ilvl w:val="0"/>
+          <w:ilvl w:val="1"/>
           <w:numId w:val="5"/>
         </w:numPr>
         <w:rPr>
           <w:rFonts w:ascii="Calibri" w:hAnsi="Calibri" w:eastAsia="Calibri" w:cs="Calibri" w:asciiTheme="minorAscii" w:hAnsiTheme="minorAscii" w:eastAsiaTheme="minorAscii" w:cstheme="minorAscii"/>
           <w:sz w:val="22"/>
           <w:szCs w:val="22"/>
-        </w:rPr>
-      </w:pPr>
-      <w:r>
-        <w:rPr/>
-        <w:t>The System shall Encrypt all databases for privacy and security.</w:t>
-      </w:r>
-    </w:p>
-    <w:p xmlns:wp14="http://schemas.microsoft.com/office/word/2010/wordml" wp14:textId="4B3E4834">
+          <w:highlight w:val="yellow"/>
+        </w:rPr>
+      </w:pPr>
+      <w:r>
+        <w:rPr>
+          <w:highlight w:val="yellow"/>
+        </w:rPr>
+        <w:t>The system shall allow user login and logout.</w:t>
+      </w:r>
+      <w:r>
+        <w:rPr>
+          <w:highlight w:val="yellow"/>
+        </w:rPr>
+        <w:t xml:space="preserve"> (</w:t>
+      </w:r>
+      <w:proofErr w:type="gramStart"/>
+      <w:r>
+        <w:rPr>
+          <w:highlight w:val="yellow"/>
+        </w:rPr>
+        <w:t>depends</w:t>
+      </w:r>
+      <w:proofErr w:type="gramEnd"/>
+      <w:r>
+        <w:rPr>
+          <w:highlight w:val="yellow"/>
+        </w:rPr>
+        <w:t xml:space="preserve"> on 0.3.a</w:t>
+      </w:r>
+      <w:r>
+        <w:rPr>
+          <w:highlight w:val="yellow"/>
+        </w:rPr>
+        <w:t>, authentication</w:t>
+      </w:r>
+      <w:r>
+        <w:rPr>
+          <w:highlight w:val="yellow"/>
+        </w:rPr>
+        <w:t>)</w:t>
+      </w:r>
+    </w:p>
+    <w:p xmlns:wp14="http://schemas.microsoft.com/office/word/2010/wordml" wp14:textId="22AD7229">
       <w:pPr>
         <w:pStyle w:val="ListParagraph"/>
         <w:numPr>
-          <w:ilvl w:val="0"/>
+          <w:ilvl w:val="1"/>
           <w:numId w:val="5"/>
         </w:numPr>
         <w:rPr>
           <w:rFonts w:ascii="Calibri" w:hAnsi="Calibri" w:eastAsia="Calibri" w:cs="Calibri" w:asciiTheme="minorAscii" w:hAnsiTheme="minorAscii" w:eastAsiaTheme="minorAscii" w:cstheme="minorAscii"/>
           <w:sz w:val="22"/>
           <w:szCs w:val="22"/>
-        </w:rPr>
-      </w:pPr>
-      <w:r>
-        <w:rPr/>
-        <w:t>The System should be developed using Java.</w:t>
-      </w:r>
-    </w:p>
-    <w:p xmlns:wp14="http://schemas.microsoft.com/office/word/2010/wordml" wp14:textId="0C9DE1F7">
+          <w:highlight w:val="yellow"/>
+        </w:rPr>
+      </w:pPr>
+      <w:r>
+        <w:rPr>
+          <w:highlight w:val="yellow"/>
+        </w:rPr>
+        <w:t xml:space="preserve">The System shall </w:t>
+      </w:r>
+      <w:r>
+        <w:rPr>
+          <w:highlight w:val="yellow"/>
+        </w:rPr>
+        <w:t xml:space="preserve">only allow fully authorized </w:t>
+      </w:r>
+      <w:r>
+        <w:rPr>
+          <w:highlight w:val="yellow"/>
+        </w:rPr>
+        <w:t>user</w:t>
+      </w:r>
+      <w:r>
+        <w:rPr>
+          <w:highlight w:val="yellow"/>
+        </w:rPr>
+        <w:t>s to use the system</w:t>
+      </w:r>
+      <w:r>
+        <w:rPr>
+          <w:highlight w:val="yellow"/>
+        </w:rPr>
+        <w:t>.</w:t>
+      </w:r>
+      <w:r>
+        <w:rPr>
+          <w:highlight w:val="yellow"/>
+        </w:rPr>
+        <w:t xml:space="preserve"> (</w:t>
+      </w:r>
+      <w:proofErr w:type="gramStart"/>
+      <w:r>
+        <w:rPr>
+          <w:highlight w:val="yellow"/>
+        </w:rPr>
+        <w:t>depends</w:t>
+      </w:r>
+      <w:proofErr w:type="gramEnd"/>
+      <w:r>
+        <w:rPr>
+          <w:highlight w:val="yellow"/>
+        </w:rPr>
+        <w:t xml:space="preserve"> on 0.3.b</w:t>
+      </w:r>
+      <w:r>
+        <w:rPr>
+          <w:highlight w:val="yellow"/>
+        </w:rPr>
+        <w:t>, authentication</w:t>
+      </w:r>
+      <w:r>
+        <w:rPr>
+          <w:highlight w:val="yellow"/>
+        </w:rPr>
+        <w:t>)</w:t>
+      </w:r>
+    </w:p>
+    <w:p xmlns:wp14="http://schemas.microsoft.com/office/word/2010/wordml" wp14:textId="10990146">
       <w:pPr>
         <w:pStyle w:val="ListParagraph"/>
         <w:numPr>
-          <w:ilvl w:val="0"/>
+          <w:ilvl w:val="1"/>
           <w:numId w:val="5"/>
         </w:numPr>
         <w:rPr>
@@ -1378,30 +1257,30 @@
       </w:pPr>
       <w:r>
         <w:rPr/>
-        <w:t xml:space="preserve">The System shall </w:t>
-      </w:r>
-      <w:r>
-        <w:rPr/>
-        <w:t xml:space="preserve">only allow fully authorized </w:t>
-      </w:r>
-      <w:r>
-        <w:rPr/>
-        <w:t>user</w:t>
-      </w:r>
-      <w:r>
-        <w:rPr/>
-        <w:t>s to use the system</w:t>
-      </w:r>
-      <w:r>
-        <w:rPr/>
-        <w:t>.</w:t>
-      </w:r>
-    </w:p>
-    <w:p xmlns:wp14="http://schemas.microsoft.com/office/word/2010/wordml" wp14:textId="166240C0">
+        <w:t xml:space="preserve">The System should allow the </w:t>
+      </w:r>
+      <w:r>
+        <w:rPr/>
+        <w:t xml:space="preserve">authorized </w:t>
+      </w:r>
+      <w:r>
+        <w:rPr/>
+        <w:t xml:space="preserve">user to edit and reset </w:t>
+      </w:r>
+      <w:r>
+        <w:rPr/>
+        <w:t xml:space="preserve">their </w:t>
+      </w:r>
+      <w:r>
+        <w:rPr/>
+        <w:t>login credentials.</w:t>
+      </w:r>
+    </w:p>
+    <w:p>
       <w:pPr>
         <w:pStyle w:val="ListParagraph"/>
         <w:numPr>
-          <w:ilvl w:val="0"/>
+          <w:ilvl w:val="1"/>
           <w:numId w:val="5"/>
         </w:numPr>
         <w:rPr>
@@ -1412,48 +1291,47 @@
       </w:pPr>
       <w:r>
         <w:rPr/>
-        <w:t xml:space="preserve">The System should allow the </w:t>
-      </w:r>
-      <w:r>
-        <w:rPr/>
-        <w:t xml:space="preserve">authorized </w:t>
-      </w:r>
-      <w:r>
-        <w:rPr/>
-        <w:t xml:space="preserve">user to edit and reset </w:t>
-      </w:r>
-      <w:r>
-        <w:rPr/>
-        <w:t xml:space="preserve">their </w:t>
-      </w:r>
-      <w:r>
-        <w:rPr/>
-        <w:t>login credentials.</w:t>
-      </w:r>
-    </w:p>
-    <w:p xmlns:wp14="http://schemas.microsoft.com/office/word/2010/wordml" wp14:textId="40DC49BC">
+        <w:t xml:space="preserve">The system shall require the user to be authenticated after a session goes idle for </w:t>
+      </w:r>
+      <w:r>
+        <w:rPr/>
+        <w:t xml:space="preserve">a user-specified </w:t>
+      </w:r>
+      <w:r>
+        <w:rPr/>
+        <w:t>time period</w:t>
+      </w:r>
+      <w:r>
+        <w:rPr/>
+        <w:t xml:space="preserve"> in minutes.</w:t>
+      </w:r>
+    </w:p>
+    <w:p>
       <w:pPr>
         <w:pStyle w:val="ListParagraph"/>
         <w:numPr>
-          <w:ilvl w:val="0"/>
+          <w:ilvl w:val="1"/>
           <w:numId w:val="5"/>
         </w:numPr>
         <w:rPr>
           <w:sz w:val="22"/>
           <w:szCs w:val="22"/>
-          <w:highlight w:val="yellow"/>
-        </w:rPr>
-      </w:pPr>
-      <w:r>
-        <w:rPr/>
-        <w:t>The System shall keep a log of all changes to the database.</w:t>
+        </w:rPr>
+      </w:pPr>
+      <w:r>
+        <w:rPr/>
+        <w:t>The System shall Encrypt all databases for privacy and security.</w:t>
+      </w:r>
+      <w:r>
+        <w:rPr/>
+        <w:t xml:space="preserve"> </w:t>
       </w:r>
     </w:p>
     <w:p>
       <w:pPr>
         <w:pStyle w:val="ListParagraph"/>
         <w:numPr>
-          <w:ilvl w:val="0"/>
+          <w:ilvl w:val="1"/>
           <w:numId w:val="5"/>
         </w:numPr>
         <w:rPr>
@@ -1463,19 +1341,7 @@
       </w:pPr>
       <w:r>
         <w:rPr/>
-        <w:t xml:space="preserve">The system shall require the user to be authenticated after a session goes idle for </w:t>
-      </w:r>
-      <w:r>
-        <w:rPr/>
-        <w:t xml:space="preserve">a user-specified </w:t>
-      </w:r>
-      <w:r>
-        <w:rPr/>
-        <w:t>time period</w:t>
-      </w:r>
-      <w:r>
-        <w:rPr/>
-        <w:t xml:space="preserve"> in minutes.</w:t>
+        <w:t>The System shall make use of checksum and redundancies for reliability, to ensure data integrity and to prevent data loss.</w:t>
       </w:r>
     </w:p>
     <w:p xmlns:wp14="http://schemas.microsoft.com/office/word/2010/wordml" wp14:textId="01D87FDE">
@@ -1487,7 +1353,7 @@
         <w:t xml:space="preserve"> </w:t>
       </w:r>
     </w:p>
-    <w:p xmlns:wp14="http://schemas.microsoft.com/office/word/2010/wordml" wp14:textId="3288A04D">
+    <w:p>
       <w:pPr>
         <w:pStyle w:val="Normal"/>
         <w:rPr>
@@ -1495,12 +1361,43 @@
           <w:bCs w:val="1"/>
         </w:rPr>
       </w:pPr>
-      <w:r>
-        <w:rPr>
-          <w:b w:val="1"/>
-          <w:bCs w:val="1"/>
-        </w:rPr>
-        <w:t>Functional Requirements:</w:t>
+    </w:p>
+    <w:p xmlns:wp14="http://schemas.microsoft.com/office/word/2010/wordml" wp14:textId="052D0939">
+      <w:pPr>
+        <w:pStyle w:val="Normal"/>
+        <w:rPr>
+          <w:b w:val="1"/>
+          <w:bCs w:val="1"/>
+          <w:sz w:val="28"/>
+          <w:szCs w:val="28"/>
+        </w:rPr>
+      </w:pPr>
+      <w:r>
+        <w:rPr>
+          <w:b w:val="1"/>
+          <w:bCs w:val="1"/>
+          <w:sz w:val="28"/>
+          <w:szCs w:val="28"/>
+        </w:rPr>
+        <w:t xml:space="preserve">Functional </w:t>
+      </w:r>
+      <w:r>
+        <w:rPr>
+          <w:b w:val="1"/>
+          <w:bCs w:val="1"/>
+          <w:sz w:val="28"/>
+          <w:szCs w:val="28"/>
+        </w:rPr>
+        <w:t xml:space="preserve">USER </w:t>
+      </w:r>
+      <w:r>
+        <w:rPr>
+          <w:b w:val="1"/>
+          <w:bCs w:val="1"/>
+          <w:sz w:val="28"/>
+          <w:szCs w:val="28"/>
+        </w:rPr>
+        <w:t>Requirements:</w:t>
       </w:r>
     </w:p>
     <w:p xmlns:wp14="http://schemas.microsoft.com/office/word/2010/wordml" wp14:textId="41D4562F">
@@ -1569,7 +1466,7 @@
         <w:t>)</w:t>
       </w:r>
     </w:p>
-    <w:p xmlns:wp14="http://schemas.microsoft.com/office/word/2010/wordml" wp14:textId="5D81A7AF">
+    <w:p xmlns:wp14="http://schemas.microsoft.com/office/word/2010/wordml" wp14:textId="6241820E">
       <w:pPr>
         <w:pStyle w:val="ListParagraph"/>
         <w:numPr>
@@ -1584,13 +1481,37 @@
       </w:pPr>
       <w:commentRangeStart w:id="729009840"/>
       <w:r>
-        <w:rPr/>
+        <w:rPr>
+          <w:highlight w:val="yellow"/>
+        </w:rPr>
         <w:t>The system shall create product entries</w:t>
       </w:r>
       <w:r>
-        <w:rPr/>
+        <w:rPr>
+          <w:highlight w:val="yellow"/>
+        </w:rPr>
         <w:t>.</w:t>
       </w:r>
+      <w:r>
+        <w:rPr>
+          <w:highlight w:val="yellow"/>
+        </w:rPr>
+        <w:t xml:space="preserve"> (</w:t>
+      </w:r>
+      <w:proofErr w:type="gramStart"/>
+      <w:r>
+        <w:rPr>
+          <w:highlight w:val="yellow"/>
+        </w:rPr>
+        <w:t>requires</w:t>
+      </w:r>
+      <w:proofErr w:type="gramEnd"/>
+      <w:r>
+        <w:rPr>
+          <w:highlight w:val="yellow"/>
+        </w:rPr>
+        <w:t xml:space="preserve"> PC, app, item description)</w:t>
+      </w:r>
       <w:commentRangeEnd w:id="729009840"/>
       <w:r>
         <w:rPr>
@@ -1599,7 +1520,7 @@
         <w:commentReference w:id="729009840"/>
       </w:r>
     </w:p>
-    <w:p xmlns:wp14="http://schemas.microsoft.com/office/word/2010/wordml" wp14:textId="449EC4B2">
+    <w:p xmlns:wp14="http://schemas.microsoft.com/office/word/2010/wordml" wp14:textId="2813EE8B">
       <w:pPr>
         <w:pStyle w:val="ListParagraph"/>
         <w:numPr>
@@ -1614,13 +1535,55 @@
       </w:pPr>
       <w:commentRangeStart w:id="1382472567"/>
       <w:r>
-        <w:rPr/>
-        <w:t>The system shall display product details</w:t>
-      </w:r>
-      <w:r>
-        <w:rPr/>
+        <w:rPr>
+          <w:highlight w:val="yellow"/>
+        </w:rPr>
+        <w:t>The system shall display</w:t>
+      </w:r>
+      <w:r>
+        <w:rPr>
+          <w:highlight w:val="yellow"/>
+        </w:rPr>
+        <w:t xml:space="preserve"> </w:t>
+      </w:r>
+      <w:r>
+        <w:rPr>
+          <w:highlight w:val="yellow"/>
+        </w:rPr>
+        <w:t>a list</w:t>
+      </w:r>
+      <w:r>
+        <w:rPr>
+          <w:highlight w:val="yellow"/>
+        </w:rPr>
+        <w:t xml:space="preserve"> of products</w:t>
+      </w:r>
+      <w:r>
+        <w:rPr>
+          <w:highlight w:val="yellow"/>
+        </w:rPr>
         <w:t>.</w:t>
       </w:r>
+      <w:r>
+        <w:rPr>
+          <w:highlight w:val="yellow"/>
+        </w:rPr>
+        <w:t xml:space="preserve"> (</w:t>
+      </w:r>
+      <w:proofErr w:type="gramStart"/>
+      <w:r>
+        <w:rPr>
+          <w:highlight w:val="yellow"/>
+        </w:rPr>
+        <w:t>depends</w:t>
+      </w:r>
+      <w:proofErr w:type="gramEnd"/>
+      <w:r>
+        <w:rPr>
+          <w:highlight w:val="yellow"/>
+        </w:rPr>
+        <w:t xml:space="preserve"> on 1.a)</w:t>
+      </w:r>
       <w:commentRangeEnd w:id="1382472567"/>
       <w:r>
         <w:rPr>
@@ -1629,7 +1592,7 @@
         <w:commentReference w:id="1382472567"/>
       </w:r>
     </w:p>
-    <w:p xmlns:wp14="http://schemas.microsoft.com/office/word/2010/wordml" wp14:textId="47FFBD37">
+    <w:p xmlns:wp14="http://schemas.microsoft.com/office/word/2010/wordml" wp14:textId="3C592E39">
       <w:pPr>
         <w:pStyle w:val="ListParagraph"/>
         <w:numPr>
@@ -1649,10 +1612,6 @@
       </w:r>
       <w:r>
         <w:rPr/>
-        <w:t xml:space="preserve">authorized </w:t>
-      </w:r>
-      <w:r>
-        <w:rPr/>
         <w:t xml:space="preserve">user to search </w:t>
       </w:r>
       <w:r>
@@ -1679,7 +1638,7 @@
         <w:commentReference w:id="1803618808"/>
       </w:r>
     </w:p>
-    <w:p xmlns:wp14="http://schemas.microsoft.com/office/word/2010/wordml" wp14:textId="4C1FB099">
+    <w:p xmlns:wp14="http://schemas.microsoft.com/office/word/2010/wordml" wp14:textId="4548C3AC">
       <w:pPr>
         <w:pStyle w:val="ListParagraph"/>
         <w:numPr>
@@ -1699,10 +1658,6 @@
       </w:r>
       <w:r>
         <w:rPr/>
-        <w:t xml:space="preserve">authorized </w:t>
-      </w:r>
-      <w:r>
-        <w:rPr/>
         <w:t xml:space="preserve">user </w:t>
       </w:r>
       <w:r>
@@ -1958,7 +1913,7 @@
         <w:t>)</w:t>
       </w:r>
     </w:p>
-    <w:p xmlns:wp14="http://schemas.microsoft.com/office/word/2010/wordml" wp14:textId="4E3215D7">
+    <w:p xmlns:wp14="http://schemas.microsoft.com/office/word/2010/wordml" wp14:textId="48617F75">
       <w:pPr>
         <w:pStyle w:val="ListParagraph"/>
         <w:numPr>
@@ -1973,21 +1928,73 @@
       </w:pPr>
       <w:commentRangeStart w:id="159307167"/>
       <w:r>
-        <w:rPr/>
-        <w:t xml:space="preserve">The System shall allow the </w:t>
-      </w:r>
-      <w:r>
-        <w:rPr/>
-        <w:t xml:space="preserve">authorized </w:t>
-      </w:r>
-      <w:r>
-        <w:rPr/>
-        <w:t>user to create an order</w:t>
-      </w:r>
-      <w:r>
-        <w:rPr/>
+        <w:rPr>
+          <w:highlight w:val="green"/>
+        </w:rPr>
+        <w:t>The System shall</w:t>
+      </w:r>
+      <w:r>
+        <w:rPr>
+          <w:highlight w:val="green"/>
+        </w:rPr>
+        <w:t xml:space="preserve"> create an order</w:t>
+      </w:r>
+      <w:r>
+        <w:rPr>
+          <w:highlight w:val="green"/>
+        </w:rPr>
         <w:t>.</w:t>
       </w:r>
+      <w:r>
+        <w:rPr>
+          <w:highlight w:val="green"/>
+        </w:rPr>
+        <w:t xml:space="preserve"> (</w:t>
+      </w:r>
+      <w:proofErr w:type="gramStart"/>
+      <w:r>
+        <w:rPr>
+          <w:highlight w:val="green"/>
+        </w:rPr>
+        <w:t>depends</w:t>
+      </w:r>
+      <w:proofErr w:type="gramEnd"/>
+      <w:r>
+        <w:rPr>
+          <w:highlight w:val="green"/>
+        </w:rPr>
+        <w:t xml:space="preserve"> on 1.</w:t>
+      </w:r>
+      <w:r>
+        <w:rPr>
+          <w:highlight w:val="green"/>
+        </w:rPr>
+        <w:t>b</w:t>
+      </w:r>
+      <w:r>
+        <w:rPr>
+          <w:highlight w:val="green"/>
+        </w:rPr>
+        <w:t>, 6.d, 7</w:t>
+      </w:r>
+      <w:r>
+        <w:rPr>
+          <w:highlight w:val="green"/>
+        </w:rPr>
+        <w:t>.</w:t>
+      </w:r>
+      <w:r>
+        <w:rPr>
+          <w:highlight w:val="green"/>
+        </w:rPr>
+        <w:t>c</w:t>
+      </w:r>
+      <w:r>
+        <w:rPr>
+          <w:highlight w:val="green"/>
+        </w:rPr>
+        <w:t>)</w:t>
+      </w:r>
       <w:commentRangeEnd w:id="159307167"/>
       <w:r>
         <w:rPr>
@@ -1996,7 +2003,7 @@
         <w:commentReference w:id="159307167"/>
       </w:r>
     </w:p>
-    <w:p xmlns:wp14="http://schemas.microsoft.com/office/word/2010/wordml" wp14:textId="3F94EF52">
+    <w:p xmlns:wp14="http://schemas.microsoft.com/office/word/2010/wordml" wp14:textId="4C49AE5F">
       <w:pPr>
         <w:pStyle w:val="ListParagraph"/>
         <w:numPr>
@@ -2015,10 +2022,6 @@
       </w:r>
       <w:r>
         <w:rPr/>
-        <w:t xml:space="preserve">authorized </w:t>
-      </w:r>
-      <w:r>
-        <w:rPr/>
         <w:t>user to delete an order</w:t>
       </w:r>
       <w:r>
@@ -2026,7 +2029,7 @@
         <w:t>.</w:t>
       </w:r>
     </w:p>
-    <w:p xmlns:wp14="http://schemas.microsoft.com/office/word/2010/wordml" wp14:textId="0649A919">
+    <w:p xmlns:wp14="http://schemas.microsoft.com/office/word/2010/wordml" wp14:textId="76C31ED6">
       <w:pPr>
         <w:pStyle w:val="ListParagraph"/>
         <w:numPr>
@@ -2040,16 +2043,66 @@
         </w:rPr>
       </w:pPr>
       <w:r>
-        <w:rPr/>
+        <w:rPr>
+          <w:highlight w:val="green"/>
+        </w:rPr>
         <w:t>T</w:t>
       </w:r>
       <w:r>
-        <w:rPr/>
-        <w:t>he System shall display orders</w:t>
-      </w:r>
-      <w:r>
-        <w:rPr/>
+        <w:rPr>
+          <w:highlight w:val="green"/>
+        </w:rPr>
+        <w:t xml:space="preserve">he System shall display </w:t>
+      </w:r>
+      <w:r>
+        <w:rPr>
+          <w:highlight w:val="green"/>
+        </w:rPr>
+        <w:t xml:space="preserve">a list of </w:t>
+      </w:r>
+      <w:r>
+        <w:rPr>
+          <w:highlight w:val="green"/>
+        </w:rPr>
+        <w:t>orders</w:t>
+      </w:r>
+      <w:r>
+        <w:rPr>
+          <w:highlight w:val="green"/>
+        </w:rPr>
         <w:t>.</w:t>
+      </w:r>
+      <w:r>
+        <w:rPr>
+          <w:highlight w:val="green"/>
+        </w:rPr>
+        <w:t xml:space="preserve"> (</w:t>
+      </w:r>
+      <w:proofErr w:type="gramStart"/>
+      <w:r>
+        <w:rPr>
+          <w:highlight w:val="green"/>
+        </w:rPr>
+        <w:t>depends</w:t>
+      </w:r>
+      <w:proofErr w:type="gramEnd"/>
+      <w:r>
+        <w:rPr>
+          <w:highlight w:val="green"/>
+        </w:rPr>
+        <w:t xml:space="preserve"> on 2.a</w:t>
+      </w:r>
+      <w:r>
+        <w:rPr>
+          <w:highlight w:val="green"/>
+        </w:rPr>
+        <w:t>.</w:t>
+      </w:r>
+      <w:r>
+        <w:rPr>
+          <w:highlight w:val="green"/>
+        </w:rPr>
+        <w:t>)</w:t>
       </w:r>
     </w:p>
     <w:p xmlns:wp14="http://schemas.microsoft.com/office/word/2010/wordml" wp14:textId="4A4BD5A7">
@@ -2082,7 +2135,7 @@
         <w:commentReference w:id="1699852089"/>
       </w:r>
     </w:p>
-    <w:p xmlns:wp14="http://schemas.microsoft.com/office/word/2010/wordml" wp14:textId="6942E0D5">
+    <w:p xmlns:wp14="http://schemas.microsoft.com/office/word/2010/wordml" wp14:textId="2124CB7B">
       <w:pPr>
         <w:pStyle w:val="ListParagraph"/>
         <w:numPr>
@@ -2097,19 +2150,15 @@
       </w:pPr>
       <w:r>
         <w:rPr/>
-        <w:t xml:space="preserve">The System shall allow </w:t>
-      </w:r>
-      <w:r>
-        <w:rPr/>
-        <w:t xml:space="preserve">the </w:t>
-      </w:r>
-      <w:r>
-        <w:rPr/>
-        <w:t xml:space="preserve">authorized </w:t>
-      </w:r>
-      <w:r>
-        <w:rPr/>
-        <w:t>user to edit</w:t>
+        <w:t xml:space="preserve">The System shall </w:t>
+      </w:r>
+      <w:r>
+        <w:rPr/>
+        <w:t>allow the user to</w:t>
+      </w:r>
+      <w:r>
+        <w:rPr/>
+        <w:t xml:space="preserve"> edit</w:t>
       </w:r>
       <w:r>
         <w:rPr/>
@@ -2128,7 +2177,7 @@
         <w:t>.</w:t>
       </w:r>
     </w:p>
-    <w:p xmlns:wp14="http://schemas.microsoft.com/office/word/2010/wordml" wp14:textId="106E7AFF">
+    <w:p xmlns:wp14="http://schemas.microsoft.com/office/word/2010/wordml" wp14:textId="3A1762F2">
       <w:pPr>
         <w:pStyle w:val="ListParagraph"/>
         <w:numPr>
@@ -2147,11 +2196,11 @@
       </w:r>
       <w:r>
         <w:rPr/>
-        <w:t xml:space="preserve"> authorized</w:t>
-      </w:r>
-      <w:r>
-        <w:rPr/>
-        <w:t xml:space="preserve"> user to search for </w:t>
+        <w:t xml:space="preserve"> </w:t>
+      </w:r>
+      <w:r>
+        <w:rPr/>
+        <w:t xml:space="preserve">user to search for </w:t>
       </w:r>
       <w:r>
         <w:rPr/>
@@ -2374,7 +2423,7 @@
         <w:t>.</w:t>
       </w:r>
     </w:p>
-    <w:p xmlns:wp14="http://schemas.microsoft.com/office/word/2010/wordml" wp14:textId="200A2C7E">
+    <w:p xmlns:wp14="http://schemas.microsoft.com/office/word/2010/wordml" wp14:textId="090500A1">
       <w:pPr>
         <w:pStyle w:val="ListParagraph"/>
         <w:numPr>
@@ -2393,10 +2442,6 @@
       </w:r>
       <w:r>
         <w:rPr/>
-        <w:t xml:space="preserve">authorized </w:t>
-      </w:r>
-      <w:r>
-        <w:rPr/>
         <w:t xml:space="preserve">user to generate reports of orders by </w:t>
       </w:r>
       <w:r>
@@ -2408,13 +2453,14 @@
         <w:t>.</w:t>
       </w:r>
     </w:p>
-    <w:p xmlns:wp14="http://schemas.microsoft.com/office/word/2010/wordml" wp14:textId="47135FA5">
+    <w:p>
       <w:pPr>
         <w:pStyle w:val="ListParagraph"/>
         <w:numPr>
           <w:ilvl w:val="0"/>
           <w:numId w:val="14"/>
         </w:numPr>
+        <w:ind/>
         <w:rPr>
           <w:rFonts w:ascii="Calibri" w:hAnsi="Calibri" w:eastAsia="Calibri" w:cs="Calibri" w:asciiTheme="minorAscii" w:hAnsiTheme="minorAscii" w:eastAsiaTheme="minorAscii" w:cstheme="minorAscii"/>
           <w:sz w:val="22"/>
@@ -2429,20 +2475,215 @@
         <w:rPr/>
         <w:t>.</w:t>
       </w:r>
+    </w:p>
+    <w:p xmlns:wp14="http://schemas.microsoft.com/office/word/2010/wordml" wp14:textId="66C7817D">
+      <w:pPr>
+        <w:pStyle w:val="Normal"/>
+      </w:pPr>
       <w:r>
         <w:rPr/>
         <w:t xml:space="preserve"> </w:t>
       </w:r>
     </w:p>
-    <w:p xmlns:wp14="http://schemas.microsoft.com/office/word/2010/wordml" wp14:textId="72CEA9C2">
+    <w:p xmlns:wp14="http://schemas.microsoft.com/office/word/2010/wordml" wp14:textId="104D2476">
       <w:pPr>
         <w:pStyle w:val="Normal"/>
-        <w:ind w:left="0"/>
-      </w:pPr>
-    </w:p>
-    <w:p xmlns:wp14="http://schemas.microsoft.com/office/word/2010/wordml" wp14:textId="430A0D97">
+        <w:rPr>
+          <w:b w:val="1"/>
+          <w:bCs w:val="1"/>
+          <w:u w:val="single"/>
+        </w:rPr>
+      </w:pPr>
+      <w:r>
+        <w:rPr>
+          <w:b w:val="1"/>
+          <w:bCs w:val="1"/>
+          <w:u w:val="single"/>
+        </w:rPr>
+        <w:t xml:space="preserve">Section/Module </w:t>
+      </w:r>
+      <w:r>
+        <w:rPr>
+          <w:b w:val="1"/>
+          <w:bCs w:val="1"/>
+          <w:u w:val="single"/>
+        </w:rPr>
+        <w:t>4</w:t>
+      </w:r>
+      <w:r>
+        <w:rPr>
+          <w:b w:val="1"/>
+          <w:bCs w:val="1"/>
+          <w:u w:val="single"/>
+        </w:rPr>
+        <w:t>:</w:t>
+      </w:r>
+      <w:r>
+        <w:rPr>
+          <w:b w:val="1"/>
+          <w:bCs w:val="1"/>
+          <w:u w:val="single"/>
+        </w:rPr>
+        <w:t xml:space="preserve"> </w:t>
+      </w:r>
+      <w:r>
+        <w:rPr>
+          <w:b w:val="1"/>
+          <w:bCs w:val="1"/>
+          <w:u w:val="single"/>
+        </w:rPr>
+        <w:t>(</w:t>
+      </w:r>
+      <w:r>
+        <w:rPr>
+          <w:b w:val="1"/>
+          <w:bCs w:val="1"/>
+          <w:u w:val="single"/>
+        </w:rPr>
+        <w:t xml:space="preserve">Priority </w:t>
+      </w:r>
+      <w:r>
+        <w:rPr>
+          <w:b w:val="1"/>
+          <w:bCs w:val="1"/>
+          <w:u w:val="single"/>
+        </w:rPr>
+        <w:t>3</w:t>
+      </w:r>
+      <w:r>
+        <w:rPr>
+          <w:b w:val="1"/>
+          <w:bCs w:val="1"/>
+          <w:u w:val="single"/>
+        </w:rPr>
+        <w:t>)</w:t>
+      </w:r>
+    </w:p>
+    <w:p xmlns:wp14="http://schemas.microsoft.com/office/word/2010/wordml" wp14:textId="1C5BDCC5">
+      <w:pPr>
+        <w:pStyle w:val="ListParagraph"/>
+        <w:numPr>
+          <w:ilvl w:val="0"/>
+          <w:numId w:val="16"/>
+        </w:numPr>
+        <w:rPr>
+          <w:rFonts w:ascii="Calibri" w:hAnsi="Calibri" w:eastAsia="Calibri" w:cs="Calibri" w:asciiTheme="minorAscii" w:hAnsiTheme="minorAscii" w:eastAsiaTheme="minorAscii" w:cstheme="minorAscii"/>
+          <w:sz w:val="22"/>
+          <w:szCs w:val="22"/>
+          <w:highlight w:val="yellow"/>
+        </w:rPr>
+      </w:pPr>
+      <w:r>
+        <w:rPr>
+          <w:highlight w:val="yellow"/>
+        </w:rPr>
+        <w:t xml:space="preserve">The System shall </w:t>
+      </w:r>
+      <w:r>
+        <w:rPr>
+          <w:highlight w:val="yellow"/>
+        </w:rPr>
+        <w:t>calculate</w:t>
+      </w:r>
+      <w:r>
+        <w:rPr>
+          <w:highlight w:val="yellow"/>
+        </w:rPr>
+        <w:t xml:space="preserve"> the number of available bracelets</w:t>
+      </w:r>
+      <w:r>
+        <w:rPr>
+          <w:highlight w:val="yellow"/>
+        </w:rPr>
+        <w:t>.</w:t>
+      </w:r>
+      <w:r>
+        <w:rPr>
+          <w:highlight w:val="yellow"/>
+        </w:rPr>
+        <w:t xml:space="preserve"> (requires PC, app, formula)</w:t>
+      </w:r>
+    </w:p>
+    <w:p xmlns:wp14="http://schemas.microsoft.com/office/word/2010/wordml" wp14:textId="150D8801">
+      <w:pPr>
+        <w:pStyle w:val="ListParagraph"/>
+        <w:numPr>
+          <w:ilvl w:val="0"/>
+          <w:numId w:val="16"/>
+        </w:numPr>
+        <w:rPr>
+          <w:rFonts w:ascii="Calibri" w:hAnsi="Calibri" w:eastAsia="Calibri" w:cs="Calibri" w:asciiTheme="minorAscii" w:hAnsiTheme="minorAscii" w:eastAsiaTheme="minorAscii" w:cstheme="minorAscii"/>
+          <w:sz w:val="22"/>
+          <w:szCs w:val="22"/>
+        </w:rPr>
+      </w:pPr>
+      <w:commentRangeStart w:id="1785009683"/>
+      <w:r>
+        <w:rPr>
+          <w:highlight w:val="yellow"/>
+        </w:rPr>
+        <w:t xml:space="preserve">The System shall </w:t>
+      </w:r>
+      <w:r>
+        <w:rPr>
+          <w:highlight w:val="yellow"/>
+        </w:rPr>
+        <w:t xml:space="preserve">record </w:t>
+      </w:r>
+      <w:r>
+        <w:rPr>
+          <w:highlight w:val="yellow"/>
+        </w:rPr>
+        <w:t xml:space="preserve">the number of each bead required for </w:t>
+      </w:r>
+      <w:r>
+        <w:rPr>
+          <w:highlight w:val="yellow"/>
+        </w:rPr>
+        <w:t>the various standard-sized bracelets</w:t>
+      </w:r>
+      <w:r>
+        <w:rPr>
+          <w:highlight w:val="yellow"/>
+        </w:rPr>
+        <w:t>.</w:t>
+      </w:r>
+      <w:r>
+        <w:rPr>
+          <w:highlight w:val="yellow"/>
+        </w:rPr>
+        <w:t xml:space="preserve"> (</w:t>
+      </w:r>
+      <w:proofErr w:type="gramStart"/>
+      <w:r>
+        <w:rPr>
+          <w:highlight w:val="yellow"/>
+        </w:rPr>
+        <w:t>requires</w:t>
+      </w:r>
+      <w:proofErr w:type="gramEnd"/>
+      <w:r>
+        <w:rPr>
+          <w:highlight w:val="yellow"/>
+        </w:rPr>
+        <w:t xml:space="preserve"> PC, app, records)</w:t>
+      </w:r>
+      <w:commentRangeEnd w:id="1785009683"/>
+      <w:r>
+        <w:rPr>
+          <w:rStyle w:val="CommentReference"/>
+        </w:rPr>
+        <w:commentReference w:id="1785009683"/>
+      </w:r>
+    </w:p>
+    <w:p>
       <w:pPr>
         <w:pStyle w:val="Normal"/>
+      </w:pPr>
+    </w:p>
+    <w:p>
+      <w:pPr>
+        <w:pStyle w:val="Normal"/>
         <w:rPr>
           <w:b w:val="1"/>
           <w:bCs w:val="1"/>
@@ -2455,58 +2696,10 @@
           <w:bCs w:val="1"/>
           <w:u w:val="single"/>
         </w:rPr>
-        <w:t xml:space="preserve">Section/Module </w:t>
-      </w:r>
-      <w:r>
-        <w:rPr>
-          <w:b w:val="1"/>
-          <w:bCs w:val="1"/>
-          <w:u w:val="single"/>
-        </w:rPr>
-        <w:t>4</w:t>
-      </w:r>
-      <w:r>
-        <w:rPr>
-          <w:b w:val="1"/>
-          <w:bCs w:val="1"/>
-          <w:u w:val="single"/>
-        </w:rPr>
-        <w:t>:</w:t>
-      </w:r>
-      <w:r>
-        <w:rPr>
-          <w:b w:val="1"/>
-          <w:bCs w:val="1"/>
-          <w:u w:val="single"/>
-        </w:rPr>
-        <w:t xml:space="preserve"> </w:t>
-      </w:r>
-      <w:r>
-        <w:rPr>
-          <w:b w:val="1"/>
-          <w:bCs w:val="1"/>
-          <w:u w:val="single"/>
-        </w:rPr>
-        <w:t>(</w:t>
-      </w:r>
-      <w:r>
-        <w:rPr>
-          <w:b w:val="1"/>
-          <w:bCs w:val="1"/>
-          <w:u w:val="single"/>
-        </w:rPr>
-        <w:t>Priority 1</w:t>
-      </w:r>
-      <w:r>
-        <w:rPr>
-          <w:b w:val="1"/>
-          <w:bCs w:val="1"/>
-          <w:u w:val="single"/>
-        </w:rPr>
-        <w:t>)</w:t>
-      </w:r>
-    </w:p>
-    <w:p xmlns:wp14="http://schemas.microsoft.com/office/word/2010/wordml" wp14:textId="76F15353">
+        <w:t>Section/Module 5: (Priority 1)</w:t>
+      </w:r>
+    </w:p>
+    <w:p>
       <w:pPr>
         <w:pStyle w:val="ListParagraph"/>
         <w:numPr>
@@ -2520,28 +2713,54 @@
         </w:rPr>
       </w:pPr>
       <w:r>
-        <w:rPr/>
-        <w:t xml:space="preserve">The System shall allow the </w:t>
-      </w:r>
-      <w:r>
-        <w:rPr/>
-        <w:t xml:space="preserve">authorized </w:t>
-      </w:r>
-      <w:r>
-        <w:rPr/>
-        <w:t xml:space="preserve">user to create </w:t>
-      </w:r>
-      <w:r>
-        <w:rPr/>
-        <w:t xml:space="preserve">an </w:t>
-      </w:r>
-      <w:r>
-        <w:rPr/>
-        <w:t>Inventory Item</w:t>
-      </w:r>
-      <w:r>
-        <w:rPr/>
-        <w:t>.</w:t>
+        <w:rPr>
+          <w:highlight w:val="green"/>
+        </w:rPr>
+        <w:t>The System shall allow the user to create an Inventory Item.</w:t>
+      </w:r>
+      <w:r>
+        <w:rPr>
+          <w:highlight w:val="green"/>
+        </w:rPr>
+        <w:t xml:space="preserve"> (</w:t>
+      </w:r>
+      <w:proofErr w:type="gramStart"/>
+      <w:r>
+        <w:rPr>
+          <w:highlight w:val="green"/>
+        </w:rPr>
+        <w:t>requires</w:t>
+      </w:r>
+      <w:proofErr w:type="gramEnd"/>
+      <w:r>
+        <w:rPr>
+          <w:highlight w:val="green"/>
+        </w:rPr>
+        <w:t xml:space="preserve"> pc</w:t>
+      </w:r>
+      <w:r>
+        <w:rPr>
+          <w:highlight w:val="green"/>
+        </w:rPr>
+        <w:t>, app,</w:t>
+      </w:r>
+      <w:r>
+        <w:rPr>
+          <w:highlight w:val="green"/>
+        </w:rPr>
+        <w:t xml:space="preserve"> </w:t>
+      </w:r>
+      <w:r>
+        <w:rPr>
+          <w:highlight w:val="green"/>
+        </w:rPr>
+        <w:t xml:space="preserve">physical </w:t>
+      </w:r>
+      <w:r>
+        <w:rPr>
+          <w:highlight w:val="green"/>
+        </w:rPr>
+        <w:t>items)</w:t>
       </w:r>
     </w:p>
     <w:p>
@@ -2558,21 +2777,42 @@
         </w:rPr>
       </w:pPr>
       <w:r>
-        <w:rPr/>
-        <w:t>The System shall display inventory levels for all items. (</w:t>
+        <w:rPr>
+          <w:highlight w:val="green"/>
+        </w:rPr>
+        <w:t xml:space="preserve">The System shall display inventory levels for all items. </w:t>
+      </w:r>
+      <w:r>
+        <w:rPr>
+          <w:highlight w:val="green"/>
+        </w:rPr>
+        <w:t>(</w:t>
       </w:r>
       <w:proofErr w:type="gramStart"/>
       <w:r>
-        <w:rPr/>
-        <w:t>beads</w:t>
+        <w:rPr>
+          <w:highlight w:val="green"/>
+        </w:rPr>
+        <w:t>depends</w:t>
       </w:r>
       <w:proofErr w:type="gramEnd"/>
       <w:r>
-        <w:rPr/>
-        <w:t>, spacers, pendants, pouches)</w:t>
-      </w:r>
-    </w:p>
-    <w:p xmlns:wp14="http://schemas.microsoft.com/office/word/2010/wordml" wp14:textId="110E2DF6">
+        <w:rPr>
+          <w:highlight w:val="green"/>
+        </w:rPr>
+        <w:t xml:space="preserve"> on 5.a)</w:t>
+      </w:r>
+      <w:r>
+        <w:br/>
+      </w:r>
+      <w:r>
+        <w:rPr>
+          <w:highlight w:val="green"/>
+        </w:rPr>
+        <w:t>(beads, spacers, pendants, pouches)</w:t>
+      </w:r>
+    </w:p>
+    <w:p>
       <w:pPr>
         <w:pStyle w:val="ListParagraph"/>
         <w:numPr>
@@ -2587,30 +2827,24 @@
       </w:pPr>
       <w:r>
         <w:rPr/>
-        <w:t xml:space="preserve">The System shall allow the </w:t>
-      </w:r>
-      <w:r>
-        <w:rPr/>
-        <w:t xml:space="preserve">authorized </w:t>
-      </w:r>
-      <w:r>
-        <w:rPr/>
-        <w:t xml:space="preserve">user to edit </w:t>
-      </w:r>
-      <w:r>
-        <w:rPr/>
-        <w:t xml:space="preserve">an </w:t>
-      </w:r>
-      <w:r>
-        <w:rPr/>
-        <w:t>Inventory Item</w:t>
-      </w:r>
-      <w:r>
-        <w:rPr/>
-        <w:t>.</w:t>
-      </w:r>
-    </w:p>
-    <w:p xmlns:wp14="http://schemas.microsoft.com/office/word/2010/wordml" wp14:textId="6AD87BE6">
+        <w:t>The System shall allow the user to edit an Inventory Item.</w:t>
+      </w:r>
+      <w:r>
+        <w:rPr/>
+        <w:t xml:space="preserve"> (</w:t>
+      </w:r>
+      <w:proofErr w:type="gramStart"/>
+      <w:r>
+        <w:rPr/>
+        <w:t>depends</w:t>
+      </w:r>
+      <w:proofErr w:type="gramEnd"/>
+      <w:r>
+        <w:rPr/>
+        <w:t xml:space="preserve"> on 5.b)</w:t>
+      </w:r>
+    </w:p>
+    <w:p>
       <w:pPr>
         <w:pStyle w:val="ListParagraph"/>
         <w:numPr>
@@ -2623,40 +2857,20 @@
           <w:szCs w:val="22"/>
         </w:rPr>
       </w:pPr>
-      <w:commentRangeStart w:id="1149898333"/>
-      <w:r>
-        <w:rPr/>
-        <w:t xml:space="preserve">The System shall allow the </w:t>
-      </w:r>
-      <w:r>
-        <w:rPr/>
-        <w:t xml:space="preserve">authorized </w:t>
-      </w:r>
-      <w:r>
-        <w:rPr/>
-        <w:t xml:space="preserve">user to delete </w:t>
-      </w:r>
-      <w:r>
-        <w:rPr/>
-        <w:t xml:space="preserve">an </w:t>
-      </w:r>
-      <w:r>
-        <w:rPr/>
-        <w:t>inventory item</w:t>
-      </w:r>
-      <w:r>
-        <w:rPr/>
-        <w:t>.</w:t>
-      </w:r>
-      <w:commentRangeEnd w:id="1149898333"/>
+      <w:commentRangeStart w:id="47079450"/>
+      <w:r>
+        <w:rPr/>
+        <w:t>The System shall allow the user to delete an inventory item.</w:t>
+      </w:r>
+      <w:commentRangeEnd w:id="47079450"/>
       <w:r>
         <w:rPr>
           <w:rStyle w:val="CommentReference"/>
         </w:rPr>
-        <w:commentReference w:id="1149898333"/>
-      </w:r>
-    </w:p>
-    <w:p xmlns:wp14="http://schemas.microsoft.com/office/word/2010/wordml" wp14:textId="6D143737">
+        <w:commentReference w:id="47079450"/>
+      </w:r>
+    </w:p>
+    <w:p>
       <w:pPr>
         <w:pStyle w:val="ListParagraph"/>
         <w:numPr>
@@ -2706,186 +2920,60 @@
           <w:i w:val="1"/>
           <w:iCs w:val="1"/>
         </w:rPr>
-        <w:t xml:space="preserve">The System shall provide verification for </w:t>
-      </w:r>
-      <w:r>
-        <w:rPr>
-          <w:i w:val="1"/>
-          <w:iCs w:val="1"/>
-        </w:rPr>
-        <w:t>“create” and “edit” actions in the database</w:t>
-      </w:r>
-      <w:r>
-        <w:rPr>
-          <w:i w:val="1"/>
-          <w:iCs w:val="1"/>
-        </w:rPr>
-        <w:t>.</w:t>
+        <w:t>The System shall provide verification for “create” and “edit” actions in the database.</w:t>
       </w:r>
     </w:p>
     <w:p>
       <w:pPr>
         <w:pStyle w:val="Normal"/>
-        <w:ind w:left="0"/>
-        <w:rPr>
-          <w:i w:val="1"/>
-          <w:iCs w:val="1"/>
-        </w:rPr>
       </w:pPr>
     </w:p>
     <w:p>
       <w:pPr>
         <w:pStyle w:val="Normal"/>
-        <w:ind w:left="0"/>
-        <w:rPr>
-          <w:i w:val="1"/>
-          <w:iCs w:val="1"/>
-        </w:rPr>
-      </w:pPr>
-    </w:p>
-    <w:p xmlns:wp14="http://schemas.microsoft.com/office/word/2010/wordml" wp14:textId="66C7817D">
-      <w:pPr>
-        <w:pStyle w:val="Normal"/>
-      </w:pPr>
-      <w:r>
-        <w:rPr/>
-        <w:t xml:space="preserve"> </w:t>
-      </w:r>
-    </w:p>
-    <w:p xmlns:wp14="http://schemas.microsoft.com/office/word/2010/wordml" wp14:textId="0F6B63DD">
-      <w:pPr>
-        <w:pStyle w:val="Normal"/>
-        <w:rPr>
-          <w:b w:val="1"/>
-          <w:bCs w:val="1"/>
-          <w:u w:val="single"/>
-        </w:rPr>
-      </w:pPr>
-      <w:r>
-        <w:rPr>
-          <w:b w:val="1"/>
-          <w:bCs w:val="1"/>
-          <w:u w:val="single"/>
-        </w:rPr>
-        <w:t xml:space="preserve">Section/Module </w:t>
-      </w:r>
-      <w:r>
-        <w:rPr>
-          <w:b w:val="1"/>
-          <w:bCs w:val="1"/>
-          <w:u w:val="single"/>
-        </w:rPr>
-        <w:t>5</w:t>
-      </w:r>
-      <w:r>
-        <w:rPr>
-          <w:b w:val="1"/>
-          <w:bCs w:val="1"/>
-          <w:u w:val="single"/>
+        <w:rPr>
+          <w:b w:val="1"/>
+          <w:bCs w:val="1"/>
+          <w:sz w:val="28"/>
+          <w:szCs w:val="28"/>
+        </w:rPr>
+      </w:pPr>
+      <w:r>
+        <w:rPr>
+          <w:b w:val="1"/>
+          <w:bCs w:val="1"/>
+          <w:sz w:val="28"/>
+          <w:szCs w:val="28"/>
+        </w:rPr>
+        <w:t>O</w:t>
+      </w:r>
+      <w:r>
+        <w:rPr>
+          <w:b w:val="1"/>
+          <w:bCs w:val="1"/>
+          <w:sz w:val="28"/>
+          <w:szCs w:val="28"/>
+        </w:rPr>
+        <w:t>THER</w:t>
+      </w:r>
+      <w:r>
+        <w:rPr>
+          <w:b w:val="1"/>
+          <w:bCs w:val="1"/>
+          <w:sz w:val="28"/>
+          <w:szCs w:val="28"/>
+        </w:rPr>
+        <w:t xml:space="preserve"> Functional Requirements</w:t>
+      </w:r>
+      <w:r>
+        <w:rPr>
+          <w:b w:val="1"/>
+          <w:bCs w:val="1"/>
+          <w:sz w:val="28"/>
+          <w:szCs w:val="28"/>
         </w:rPr>
         <w:t>:</w:t>
       </w:r>
-      <w:r>
-        <w:rPr>
-          <w:b w:val="1"/>
-          <w:bCs w:val="1"/>
-          <w:u w:val="single"/>
-        </w:rPr>
-        <w:t xml:space="preserve"> </w:t>
-      </w:r>
-      <w:r>
-        <w:rPr>
-          <w:b w:val="1"/>
-          <w:bCs w:val="1"/>
-          <w:u w:val="single"/>
-        </w:rPr>
-        <w:t>(</w:t>
-      </w:r>
-      <w:r>
-        <w:rPr>
-          <w:b w:val="1"/>
-          <w:bCs w:val="1"/>
-          <w:u w:val="single"/>
-        </w:rPr>
-        <w:t xml:space="preserve">Priority </w:t>
-      </w:r>
-      <w:r>
-        <w:rPr>
-          <w:b w:val="1"/>
-          <w:bCs w:val="1"/>
-          <w:u w:val="single"/>
-        </w:rPr>
-        <w:t>3</w:t>
-      </w:r>
-      <w:r>
-        <w:rPr>
-          <w:b w:val="1"/>
-          <w:bCs w:val="1"/>
-          <w:u w:val="single"/>
-        </w:rPr>
-        <w:t>)</w:t>
-      </w:r>
-    </w:p>
-    <w:p xmlns:wp14="http://schemas.microsoft.com/office/word/2010/wordml" wp14:textId="3DF9F9AD">
-      <w:pPr>
-        <w:pStyle w:val="ListParagraph"/>
-        <w:numPr>
-          <w:ilvl w:val="0"/>
-          <w:numId w:val="16"/>
-        </w:numPr>
-        <w:rPr>
-          <w:rFonts w:ascii="Calibri" w:hAnsi="Calibri" w:eastAsia="Calibri" w:cs="Calibri" w:asciiTheme="minorAscii" w:hAnsiTheme="minorAscii" w:eastAsiaTheme="minorAscii" w:cstheme="minorAscii"/>
-          <w:sz w:val="22"/>
-          <w:szCs w:val="22"/>
-        </w:rPr>
-      </w:pPr>
-      <w:r>
-        <w:rPr/>
-        <w:t>The System shall provide an estimate of the number of available bracelets</w:t>
-      </w:r>
-      <w:r>
-        <w:rPr/>
-        <w:t>.</w:t>
-      </w:r>
-    </w:p>
-    <w:p xmlns:wp14="http://schemas.microsoft.com/office/word/2010/wordml" wp14:textId="41DE33F6">
-      <w:pPr>
-        <w:pStyle w:val="ListParagraph"/>
-        <w:numPr>
-          <w:ilvl w:val="0"/>
-          <w:numId w:val="16"/>
-        </w:numPr>
-        <w:rPr>
-          <w:rFonts w:ascii="Calibri" w:hAnsi="Calibri" w:eastAsia="Calibri" w:cs="Calibri" w:asciiTheme="minorAscii" w:hAnsiTheme="minorAscii" w:eastAsiaTheme="minorAscii" w:cstheme="minorAscii"/>
-          <w:sz w:val="22"/>
-          <w:szCs w:val="22"/>
-        </w:rPr>
-      </w:pPr>
-      <w:commentRangeStart w:id="1785009683"/>
-      <w:r>
-        <w:rPr/>
-        <w:t xml:space="preserve">The System shall calculate the number of each bead required for </w:t>
-      </w:r>
-      <w:r>
-        <w:rPr/>
-        <w:t>the various standard-sized bracelets</w:t>
-      </w:r>
-      <w:r>
-        <w:rPr/>
-        <w:t>.</w:t>
-      </w:r>
-      <w:commentRangeEnd w:id="1785009683"/>
-      <w:r>
-        <w:rPr>
-          <w:rStyle w:val="CommentReference"/>
-        </w:rPr>
-        <w:commentReference w:id="1785009683"/>
-      </w:r>
-    </w:p>
-    <w:p>
-      <w:pPr>
-        <w:pStyle w:val="Normal"/>
-      </w:pPr>
     </w:p>
     <w:p>
       <w:pPr>
@@ -2967,16 +3055,48 @@
         </w:rPr>
       </w:pPr>
       <w:r>
-        <w:rPr/>
+        <w:rPr>
+          <w:highlight w:val="yellow"/>
+        </w:rPr>
         <w:t xml:space="preserve">The System shall allow the </w:t>
       </w:r>
       <w:r>
-        <w:rPr/>
-        <w:t xml:space="preserve">authorized </w:t>
-      </w:r>
-      <w:r>
-        <w:rPr/>
+        <w:rPr>
+          <w:highlight w:val="yellow"/>
+        </w:rPr>
         <w:t>User to create pickup location.</w:t>
+      </w:r>
+      <w:r>
+        <w:rPr>
+          <w:highlight w:val="yellow"/>
+        </w:rPr>
+        <w:t xml:space="preserve"> (</w:t>
+      </w:r>
+      <w:proofErr w:type="gramStart"/>
+      <w:r>
+        <w:rPr>
+          <w:highlight w:val="yellow"/>
+        </w:rPr>
+        <w:t>requires</w:t>
+      </w:r>
+      <w:proofErr w:type="gramEnd"/>
+      <w:r>
+        <w:rPr>
+          <w:highlight w:val="yellow"/>
+        </w:rPr>
+        <w:t xml:space="preserve"> PC</w:t>
+      </w:r>
+      <w:r>
+        <w:rPr>
+          <w:highlight w:val="yellow"/>
+        </w:rPr>
+        <w:t>, app</w:t>
+      </w:r>
+      <w:r>
+        <w:rPr>
+          <w:highlight w:val="yellow"/>
+        </w:rPr>
+        <w:t>)</w:t>
       </w:r>
     </w:p>
     <w:p>
@@ -2998,10 +3118,6 @@
       </w:r>
       <w:r>
         <w:rPr/>
-        <w:t xml:space="preserve">authorized </w:t>
-      </w:r>
-      <w:r>
-        <w:rPr/>
         <w:t>user to edit pickup location.</w:t>
       </w:r>
     </w:p>
@@ -3024,10 +3140,6 @@
       </w:r>
       <w:r>
         <w:rPr/>
-        <w:t xml:space="preserve">authorized </w:t>
-      </w:r>
-      <w:r>
-        <w:rPr/>
         <w:t>user to delete pickup location.</w:t>
       </w:r>
     </w:p>
@@ -3045,20 +3157,48 @@
         </w:rPr>
       </w:pPr>
       <w:r>
-        <w:rPr/>
+        <w:rPr>
+          <w:highlight w:val="yellow"/>
+        </w:rPr>
         <w:t xml:space="preserve">The System shall </w:t>
       </w:r>
       <w:r>
-        <w:rPr/>
+        <w:rPr>
+          <w:highlight w:val="yellow"/>
+        </w:rPr>
         <w:t xml:space="preserve">display </w:t>
       </w:r>
       <w:r>
-        <w:rPr/>
+        <w:rPr>
+          <w:highlight w:val="yellow"/>
+        </w:rPr>
         <w:t>a list of available pickup locations</w:t>
       </w:r>
       <w:r>
-        <w:rPr/>
+        <w:rPr>
+          <w:highlight w:val="yellow"/>
+        </w:rPr>
         <w:t>.</w:t>
+      </w:r>
+      <w:r>
+        <w:rPr>
+          <w:highlight w:val="yellow"/>
+        </w:rPr>
+        <w:t xml:space="preserve"> (</w:t>
+      </w:r>
+      <w:proofErr w:type="gramStart"/>
+      <w:r>
+        <w:rPr>
+          <w:highlight w:val="yellow"/>
+        </w:rPr>
+        <w:t>depends</w:t>
+      </w:r>
+      <w:proofErr w:type="gramEnd"/>
+      <w:r>
+        <w:rPr>
+          <w:highlight w:val="yellow"/>
+        </w:rPr>
+        <w:t xml:space="preserve"> on 7.a)</w:t>
       </w:r>
     </w:p>
     <w:p>
@@ -3227,16 +3367,64 @@
       </w:pPr>
       <w:commentRangeStart w:id="825358087"/>
       <w:r>
-        <w:rPr/>
-        <w:t xml:space="preserve">The System shall allow an authorized user to create </w:t>
-      </w:r>
-      <w:r>
-        <w:rPr/>
+        <w:rPr>
+          <w:highlight w:val="yellow"/>
+        </w:rPr>
+        <w:t>The System shall allow a</w:t>
+      </w:r>
+      <w:r>
+        <w:rPr>
+          <w:highlight w:val="yellow"/>
+        </w:rPr>
+        <w:t xml:space="preserve"> </w:t>
+      </w:r>
+      <w:r>
+        <w:rPr>
+          <w:highlight w:val="yellow"/>
+        </w:rPr>
+        <w:t xml:space="preserve">user to create </w:t>
+      </w:r>
+      <w:r>
+        <w:rPr>
+          <w:highlight w:val="yellow"/>
+        </w:rPr>
         <w:t xml:space="preserve">a </w:t>
       </w:r>
       <w:r>
-        <w:rPr/>
+        <w:rPr>
+          <w:highlight w:val="yellow"/>
+        </w:rPr>
         <w:t>customer record.</w:t>
+      </w:r>
+      <w:r>
+        <w:rPr>
+          <w:highlight w:val="yellow"/>
+        </w:rPr>
+        <w:t xml:space="preserve"> (</w:t>
+      </w:r>
+      <w:r>
+        <w:rPr>
+          <w:highlight w:val="yellow"/>
+        </w:rPr>
+        <w:t>requires</w:t>
+      </w:r>
+      <w:r>
+        <w:rPr>
+          <w:highlight w:val="yellow"/>
+        </w:rPr>
+        <w:t xml:space="preserve"> PC</w:t>
+      </w:r>
+      <w:r>
+        <w:rPr>
+          <w:highlight w:val="yellow"/>
+        </w:rPr>
+        <w:t>, app</w:t>
+      </w:r>
+      <w:r>
+        <w:rPr>
+          <w:highlight w:val="yellow"/>
+        </w:rPr>
+        <w:t xml:space="preserve"> and customer)</w:t>
       </w:r>
       <w:commentRangeEnd w:id="825358087"/>
       <w:r>
@@ -3262,7 +3450,15 @@
       <w:commentRangeStart w:id="1189998591"/>
       <w:r>
         <w:rPr/>
-        <w:t>The System shall allow an authorized user to edit customer details.</w:t>
+        <w:t>The System shall allow a</w:t>
+      </w:r>
+      <w:r>
+        <w:rPr/>
+        <w:t xml:space="preserve"> </w:t>
+      </w:r>
+      <w:r>
+        <w:rPr/>
+        <w:t>user to edit customer details.</w:t>
       </w:r>
       <w:commentRangeEnd w:id="1189998591"/>
       <w:r>
@@ -3290,16 +3486,42 @@
         </w:rPr>
       </w:pPr>
       <w:r>
-        <w:rPr/>
+        <w:rPr>
+          <w:highlight w:val="yellow"/>
+        </w:rPr>
         <w:t>The System shall display customer</w:t>
       </w:r>
       <w:r>
-        <w:rPr/>
+        <w:rPr>
+          <w:highlight w:val="yellow"/>
+        </w:rPr>
         <w:t>s</w:t>
       </w:r>
       <w:r>
-        <w:rPr/>
+        <w:rPr>
+          <w:highlight w:val="yellow"/>
+        </w:rPr>
         <w:t>.</w:t>
+      </w:r>
+      <w:r>
+        <w:rPr>
+          <w:highlight w:val="yellow"/>
+        </w:rPr>
+        <w:t xml:space="preserve"> (</w:t>
+      </w:r>
+      <w:proofErr w:type="gramStart"/>
+      <w:r>
+        <w:rPr>
+          <w:highlight w:val="yellow"/>
+        </w:rPr>
+        <w:t>depends</w:t>
+      </w:r>
+      <w:proofErr w:type="gramEnd"/>
+      <w:r>
+        <w:rPr>
+          <w:highlight w:val="yellow"/>
+        </w:rPr>
+        <w:t xml:space="preserve"> on 7.a)</w:t>
       </w:r>
     </w:p>
     <w:p>
@@ -3493,41 +3715,6 @@
     <w:p>
       <w:pPr>
         <w:pStyle w:val="Normal"/>
-      </w:pPr>
-    </w:p>
-    <w:p>
-      <w:pPr>
-        <w:pStyle w:val="Normal"/>
-      </w:pPr>
-    </w:p>
-    <w:p>
-      <w:pPr>
-        <w:pStyle w:val="Normal"/>
-      </w:pPr>
-    </w:p>
-    <w:p>
-      <w:pPr>
-        <w:pStyle w:val="Normal"/>
-      </w:pPr>
-    </w:p>
-    <w:p>
-      <w:pPr>
-        <w:pStyle w:val="Normal"/>
-      </w:pPr>
-    </w:p>
-    <w:p>
-      <w:pPr>
-        <w:pStyle w:val="Normal"/>
-      </w:pPr>
-    </w:p>
-    <w:p>
-      <w:pPr>
-        <w:pStyle w:val="Normal"/>
-      </w:pPr>
-    </w:p>
-    <w:p>
-      <w:pPr>
-        <w:pStyle w:val="Normal"/>
         <w:rPr>
           <w:b w:val="1"/>
           <w:bCs w:val="1"/>
@@ -3561,7 +3748,33 @@
         <w:rPr>
           <w:color w:val="auto"/>
         </w:rPr>
-        <w:t xml:space="preserve">MVC </w:t>
+        <w:t>MVC</w:t>
+      </w:r>
+      <w:r>
+        <w:rPr>
+          <w:color w:val="auto"/>
+        </w:rPr>
+        <w:t xml:space="preserve"> (</w:t>
+      </w:r>
+      <w:hyperlink r:id="Rb7dd5f35477a4f36">
+        <w:r>
+          <w:rPr>
+            <w:rStyle w:val="Hyperlink"/>
+          </w:rPr>
+          <w:t>web-development</w:t>
+        </w:r>
+      </w:hyperlink>
+      <w:r>
+        <w:rPr>
+          <w:color w:val="auto"/>
+        </w:rPr>
+        <w:t>)</w:t>
+      </w:r>
+      <w:r>
+        <w:rPr>
+          <w:color w:val="auto"/>
+        </w:rPr>
+        <w:t xml:space="preserve"> </w:t>
       </w:r>
       <w:r>
         <w:rPr>
@@ -3989,24 +4202,7 @@
 </file>
 
 <file path=word/comments.xml><?xml version="1.0" encoding="utf-8"?>
-<w:comments xmlns:w14="http://schemas.microsoft.com/office/word/2010/wordml" xmlns:w="http://schemas.openxmlformats.org/wordprocessingml/2006/main">
-  <w:comment w:initials="Le" w:author="Lewis,Marlon" w:date="2021-10-13T22:40:34" w:id="1149898333">
-    <w:p>
-      <w:pPr>
-        <w:pStyle w:val="CommentText"/>
-      </w:pPr>
-      <w:r>
-        <w:rPr/>
-        <w:t>(delete or deactivate?)</w:t>
-      </w:r>
-      <w:r>
-        <w:rPr>
-          <w:rStyle w:val="CommentReference"/>
-        </w:rPr>
-        <w:annotationRef/>
-      </w:r>
-    </w:p>
-  </w:comment>
+<w:comments xmlns:w14="http://schemas.microsoft.com/office/word/2010/wordml" xmlns:w="http://schemas.openxmlformats.org/wordprocessingml/2006/main" xmlns:r="http://schemas.openxmlformats.org/officeDocument/2006/relationships">
   <w:comment w:initials="Le" w:author="Lewis,Marlon" w:date="2021-10-13T22:41:12" w:id="1699852089">
     <w:p>
       <w:pPr>
@@ -4115,23 +4311,6 @@
       </w:r>
     </w:p>
   </w:comment>
-  <w:comment w:initials="Le" w:author="Lewis,Marlon" w:date="2021-10-13T22:48:54" w:id="781702878">
-    <w:p>
-      <w:pPr>
-        <w:pStyle w:val="CommentText"/>
-      </w:pPr>
-      <w:r>
-        <w:rPr/>
-        <w:t>Which Platform does the customer want the system to be built for? PC, iOS, Android?</w:t>
-      </w:r>
-      <w:r>
-        <w:rPr>
-          <w:rStyle w:val="CommentReference"/>
-        </w:rPr>
-        <w:annotationRef/>
-      </w:r>
-    </w:p>
-  </w:comment>
   <w:comment w:initials="Le" w:author="Lewis,Marlon" w:date="2021-10-13T22:49:25" w:id="49760753">
     <w:p>
       <w:pPr>
@@ -4331,6 +4510,12 @@
         </w:rPr>
         <w:annotationRef/>
       </w:r>
+      <w:r>
+        <w:rPr>
+          <w:rStyle w:val="CommentReference"/>
+        </w:rPr>
+        <w:annotationRef/>
+      </w:r>
     </w:p>
   </w:comment>
   <w:comment w:initials="Le" w:author="Lewis,Marlon" w:date="2021-10-14T01:56:41" w:id="608339624">
@@ -4350,6 +4535,158 @@
           <w:rStyle w:val="CommentReference"/>
         </w:rPr>
         <w:annotationRef/>
+      </w:r>
+    </w:p>
+  </w:comment>
+  <w:comment w:initials="Sc" w:author="Scott,Gabriel" w:date="2021-10-15T10:21:51" w:id="1521020839">
+    <w:p>
+      <w:pPr>
+        <w:pStyle w:val="CommentText"/>
+      </w:pPr>
+      <w:r>
+        <w:rPr/>
+        <w:t>Re: Section 2, what are the specific filter fields for orders (eg. Date, Location, Amount)</w:t>
+      </w:r>
+      <w:r>
+        <w:rPr>
+          <w:rStyle w:val="CommentReference"/>
+        </w:rPr>
+        <w:annotationRef/>
+      </w:r>
+      <w:r>
+        <w:rPr>
+          <w:rStyle w:val="CommentReference"/>
+        </w:rPr>
+        <w:annotationRef/>
+      </w:r>
+    </w:p>
+  </w:comment>
+  <w:comment w:initials="Le" w:author="Lewis,Marlon" w:date="2021-10-15T16:14:59" w:id="75297832">
+    <w:p>
+      <w:pPr>
+        <w:pStyle w:val="CommentText"/>
+      </w:pPr>
+      <w:r>
+        <w:rPr/>
+        <w:t xml:space="preserve">updated. Thanks </w:t>
+      </w:r>
+      <w:r>
+        <w:fldChar w:fldCharType="begin"/>
+      </w:r>
+      <w:r>
+        <w:instrText xml:space="preserve"> HYPERLINK "mailto:gabriel.scott@mymona.uwi.edu"</w:instrText>
+      </w:r>
+      <w:bookmarkStart w:name="_@_8A96BB171A6A4DEEAF83512A3655E3B0Z" w:id="1929877560"/>
+      <w:r>
+        <w:fldChar w:fldCharType="separate"/>
+      </w:r>
+      <w:bookmarkEnd w:id="1929877560"/>
+      <w:r>
+        <w:rPr>
+          <w:rStyle w:val="Mention"/>
+          <w:noProof/>
+        </w:rPr>
+        <w:t>@Scott,Gabriel</w:t>
+      </w:r>
+      <w:r>
+        <w:fldChar w:fldCharType="end"/>
+      </w:r>
+      <w:r>
+        <w:rPr/>
+        <w:t xml:space="preserve"> </w:t>
+      </w:r>
+      <w:r>
+        <w:rPr>
+          <w:rStyle w:val="CommentReference"/>
+        </w:rPr>
+        <w:annotationRef/>
+      </w:r>
+      <w:r>
+        <w:rPr>
+          <w:rStyle w:val="CommentReference"/>
+        </w:rPr>
+        <w:annotationRef/>
+      </w:r>
+    </w:p>
+  </w:comment>
+  <w:comment w:initials="Le" w:author="Lewis,Marlon" w:date="2021-10-13T22:40:34" w:id="47079450">
+    <w:p>
+      <w:pPr>
+        <w:pStyle w:val="CommentText"/>
+      </w:pPr>
+      <w:r>
+        <w:rPr/>
+        <w:t>(delete or deactivate?)</w:t>
+      </w:r>
+      <w:r>
+        <w:rPr>
+          <w:rStyle w:val="CommentReference"/>
+        </w:rPr>
+        <w:annotationRef/>
+      </w:r>
+    </w:p>
+  </w:comment>
+  <w:comment w:initials="Le" w:author="Lewis,Marlon" w:date="2021-10-13T22:48:54" w:id="59837915">
+    <w:p>
+      <w:pPr>
+        <w:pStyle w:val="CommentText"/>
+      </w:pPr>
+      <w:r>
+        <w:rPr/>
+        <w:t>Which Platform does the customer want the system to be built for? PC, iOS, Android?</w:t>
+      </w:r>
+      <w:r>
+        <w:rPr>
+          <w:rStyle w:val="CommentReference"/>
+        </w:rPr>
+        <w:annotationRef/>
+      </w:r>
+    </w:p>
+  </w:comment>
+  <w:comment w:initials="Le" w:author="Lewis,Marlon" w:date="2021-10-15T20:54:23" w:id="681409217">
+    <w:p>
+      <w:pPr>
+        <w:pStyle w:val="CommentText"/>
+      </w:pPr>
+      <w:r>
+        <w:rPr>
+          <w:i w:val="1"/>
+          <w:iCs w:val="1"/>
+        </w:rPr>
+        <w:t>Please do not delete. Please provide clear customer answers as comments replies. For each data field, we need the format (I.e., phone number: “876-999-9999") and specific field size (I.e., phone number: 10 characters/bytes) and data type (I.e., string, int, date, etc.). If there are additional questions you would like to add, please reply to the very first comment stating the section number you’re referring to along with the question you believe should be submitted to the customer.</w:t>
+      </w:r>
+      <w:r>
+        <w:rPr/>
+        <w:t xml:space="preserve"> </w:t>
+      </w:r>
+      <w:r>
+        <w:rPr>
+          <w:rStyle w:val="CommentReference"/>
+        </w:rPr>
+        <w:annotationRef/>
+      </w:r>
+    </w:p>
+    <w:p>
+      <w:pPr>
+        <w:pStyle w:val="CommentText"/>
+      </w:pPr>
+      <w:hyperlink r:id="R0b1a5bcbd1bb47f4">
+        <w:r>
+          <w:rPr>
+            <w:rStyle w:val="Hyperlink"/>
+            <w:b w:val="1"/>
+            <w:bCs w:val="1"/>
+            <w:u w:val="single"/>
+          </w:rPr>
+          <w:t>View Current Questionnaire for Customer</w:t>
+        </w:r>
+      </w:hyperlink>
+      <w:r>
+        <w:rPr>
+          <w:b w:val="1"/>
+          <w:bCs w:val="1"/>
+        </w:rPr>
+        <w:t xml:space="preserve"> (https://forms.gle/dCgnNkjYko5d8RoB6)</w:t>
       </w:r>
     </w:p>
   </w:comment>
@@ -4358,14 +4695,12 @@
 
 <file path=word/commentsExtended.xml><?xml version="1.0" encoding="utf-8"?>
 <w15:commentsEx xmlns:mc="http://schemas.openxmlformats.org/markup-compatibility/2006" xmlns:w15="http://schemas.microsoft.com/office/word/2012/wordml" mc:Ignorable="w15">
-  <w15:commentEx w15:done="0" w15:paraId="2A5E1157"/>
   <w15:commentEx w15:done="0" w15:paraId="01D3FDF1"/>
   <w15:commentEx w15:done="0" w15:paraId="6EBC3326"/>
   <w15:commentEx w15:done="0" w15:paraId="37AB7913"/>
   <w15:commentEx w15:done="0" w15:paraId="2C80B60C"/>
   <w15:commentEx w15:done="0" w15:paraId="083F2002"/>
   <w15:commentEx w15:done="0" w15:paraId="3B1B4D96"/>
-  <w15:commentEx w15:done="0" w15:paraId="3E0BBDE2"/>
   <w15:commentEx w15:done="0" w15:paraId="6C877418"/>
   <w15:commentEx w15:done="0" w15:paraId="40B6C3DD"/>
   <w15:commentEx w15:done="0" w15:paraId="78A582DD"/>
@@ -4378,19 +4713,24 @@
   <w15:commentEx w15:done="0" w15:paraId="7C99E561"/>
   <w15:commentEx w15:done="0" w15:paraId="253D9D71"/>
   <w15:commentEx w15:done="0" w15:paraId="07962346"/>
+  <w15:commentEx w15:done="0" w15:paraId="330462A4" w15:paraIdParent="253D9D71"/>
+  <w15:commentEx w15:done="0" w15:paraId="18487E32" w15:paraIdParent="253D9D71"/>
+  <w15:commentEx w15:paraId="1B24AF80"/>
+  <w15:commentEx w15:paraId="10E50DE6"/>
+  <w15:commentEx w15:done="0" w15:paraId="298D71F5" w15:paraIdParent="253D9D71"/>
 </w15:commentsEx>
 </file>
 
 <file path=word/commentsExtensible.xml><?xml version="1.0" encoding="utf-8"?>
 <w16cex:commentsExtensible xmlns:w16="http://schemas.microsoft.com/office/word/2018/wordml" xmlns:w16cex="http://schemas.microsoft.com/office/word/2018/wordml/cex" xmlns:mc="http://schemas.openxmlformats.org/markup-compatibility/2006" mc:Ignorable="w16 w16cex">
-  <w16cex:commentExtensible w16cex:durableId="45B7F026" w16cex:dateUtc="2021-10-14T03:40:34.519Z"/>
+  <w16cex:commentExtensible w16cex:durableId="04F11F5E" w16cex:dateUtc="2021-10-15T21:14:59.377Z"/>
   <w16cex:commentExtensible w16cex:durableId="1CEF135C" w16cex:dateUtc="2021-10-14T03:41:12.51Z"/>
   <w16cex:commentExtensible w16cex:durableId="7488E07C" w16cex:dateUtc="2021-10-14T03:43:23.788Z"/>
   <w16cex:commentExtensible w16cex:durableId="7087562B" w16cex:dateUtc="2021-10-14T03:44:26.003Z"/>
   <w16cex:commentExtensible w16cex:durableId="4129D3C4" w16cex:dateUtc="2021-10-14T03:44:49.345Z"/>
   <w16cex:commentExtensible w16cex:durableId="7DB5D9FF" w16cex:dateUtc="2021-10-14T03:45:43.569Z"/>
   <w16cex:commentExtensible w16cex:durableId="14658940" w16cex:dateUtc="2021-10-14T03:48:20.589Z"/>
-  <w16cex:commentExtensible w16cex:durableId="6040B12C" w16cex:dateUtc="2021-10-14T03:48:54.64Z"/>
+  <w16cex:commentExtensible w16cex:durableId="7E0B34EA" w16cex:dateUtc="2021-10-14T03:48:54.64Z"/>
   <w16cex:commentExtensible w16cex:durableId="62454A81" w16cex:dateUtc="2021-10-14T03:49:25.238Z"/>
   <w16cex:commentExtensible w16cex:durableId="21D1859E" w16cex:dateUtc="2021-10-14T03:57:04.439Z"/>
   <w16cex:commentExtensible w16cex:durableId="4413517E" w16cex:dateUtc="2021-10-14T03:57:34.733Z"/>
@@ -4403,19 +4743,20 @@
   <w16cex:commentExtensible w16cex:durableId="672D835E" w16cex:dateUtc="2021-10-14T06:27:59.55Z"/>
   <w16cex:commentExtensible w16cex:durableId="15545E92" w16cex:dateUtc="2021-10-14T06:42:10.764Z"/>
   <w16cex:commentExtensible w16cex:durableId="011508E0" w16cex:dateUtc="2021-10-14T06:56:41.499Z"/>
+  <w16cex:commentExtensible w16cex:durableId="3BB9B50C" w16cex:dateUtc="2021-10-15T15:21:51.518Z"/>
+  <w16cex:commentExtensible w16cex:durableId="65786485" w16cex:dateUtc="2021-10-14T03:40:34.519Z"/>
+  <w16cex:commentExtensible w16cex:durableId="521D8769" w16cex:dateUtc="2021-10-16T01:54:23.223Z"/>
 </w16cex:commentsExtensible>
 </file>
 
 <file path=word/commentsIds.xml><?xml version="1.0" encoding="utf-8"?>
 <w16cid:commentsIds xmlns:mc="http://schemas.openxmlformats.org/markup-compatibility/2006" xmlns:w16cid="http://schemas.microsoft.com/office/word/2016/wordml/cid" mc:Ignorable="w16cid">
-  <w16cid:commentId w16cid:paraId="2A5E1157" w16cid:durableId="45B7F026"/>
   <w16cid:commentId w16cid:paraId="01D3FDF1" w16cid:durableId="1CEF135C"/>
   <w16cid:commentId w16cid:paraId="6EBC3326" w16cid:durableId="7488E07C"/>
   <w16cid:commentId w16cid:paraId="37AB7913" w16cid:durableId="7087562B"/>
   <w16cid:commentId w16cid:paraId="2C80B60C" w16cid:durableId="4129D3C4"/>
   <w16cid:commentId w16cid:paraId="083F2002" w16cid:durableId="7DB5D9FF"/>
   <w16cid:commentId w16cid:paraId="3B1B4D96" w16cid:durableId="14658940"/>
-  <w16cid:commentId w16cid:paraId="3E0BBDE2" w16cid:durableId="6040B12C"/>
   <w16cid:commentId w16cid:paraId="6C877418" w16cid:durableId="62454A81"/>
   <w16cid:commentId w16cid:paraId="40B6C3DD" w16cid:durableId="4413517E"/>
   <w16cid:commentId w16cid:paraId="78A582DD" w16cid:durableId="57E5D87B"/>
@@ -4428,6 +4769,11 @@
   <w16cid:commentId w16cid:paraId="7C99E561" w16cid:durableId="672D835E"/>
   <w16cid:commentId w16cid:paraId="253D9D71" w16cid:durableId="15545E92"/>
   <w16cid:commentId w16cid:paraId="07962346" w16cid:durableId="011508E0"/>
+  <w16cid:commentId w16cid:paraId="330462A4" w16cid:durableId="3BB9B50C"/>
+  <w16cid:commentId w16cid:paraId="18487E32" w16cid:durableId="04F11F5E"/>
+  <w16cid:commentId w16cid:paraId="1B24AF80" w16cid:durableId="65786485"/>
+  <w16cid:commentId w16cid:paraId="10E50DE6" w16cid:durableId="7E0B34EA"/>
+  <w16cid:commentId w16cid:paraId="298D71F5" w16cid:durableId="521D8769"/>
 </w16cid:commentsIds>
 </file>
 
@@ -6263,6 +6609,9 @@
 <w15:people xmlns:mc="http://schemas.openxmlformats.org/markup-compatibility/2006" xmlns:w15="http://schemas.microsoft.com/office/word/2012/wordml" mc:Ignorable="w15">
   <w15:person w15:author="Lewis,Marlon">
     <w15:presenceInfo w15:providerId="AD" w15:userId="S::marlon.lewis@mymona.uwi.edu::6a2b57df-d39c-4785-bfe0-9ce7f6ab6159"/>
+  </w15:person>
+  <w15:person w15:author="Scott,Gabriel">
+    <w15:presenceInfo w15:providerId="AD" w15:userId="S::gabriel.scott@mymona.uwi.edu::f59c3d2d-1a86-41a3-8e94-18f00f885484"/>
   </w15:person>
 </w15:people>
 </file>
@@ -6697,6 +7046,26 @@
       <w:ind xmlns:w="http://schemas.openxmlformats.org/wordprocessingml/2006/main" w:left="720"/>
       <w:contextualSpacing xmlns:w="http://schemas.openxmlformats.org/wordprocessingml/2006/main"/>
     </w:pPr>
+  </w:style>
+  <w:style xmlns:w14="http://schemas.microsoft.com/office/word/2010/wordml" xmlns:mc="http://schemas.openxmlformats.org/markup-compatibility/2006" xmlns:w="http://schemas.openxmlformats.org/wordprocessingml/2006/main" w:type="character" w:styleId="Hyperlink" mc:Ignorable="w14">
+    <w:name xmlns:w="http://schemas.openxmlformats.org/wordprocessingml/2006/main" w:val="Hyperlink"/>
+    <w:basedOn xmlns:w="http://schemas.openxmlformats.org/wordprocessingml/2006/main" w:val="DefaultParagraphFont"/>
+    <w:uiPriority xmlns:w="http://schemas.openxmlformats.org/wordprocessingml/2006/main" w:val="99"/>
+    <w:unhideWhenUsed xmlns:w="http://schemas.openxmlformats.org/wordprocessingml/2006/main"/>
+    <w:rPr xmlns:w="http://schemas.openxmlformats.org/wordprocessingml/2006/main">
+      <w:color w:val="0563C1" w:themeColor="hyperlink"/>
+      <w:u w:val="single"/>
+    </w:rPr>
+  </w:style>
+  <w:style xmlns:w14="http://schemas.microsoft.com/office/word/2010/wordml" xmlns:mc="http://schemas.openxmlformats.org/markup-compatibility/2006" xmlns:w="http://schemas.openxmlformats.org/wordprocessingml/2006/main" w:type="character" w:styleId="Mention" w:default="1" mc:Ignorable="w14">
+    <w:name xmlns:w="http://schemas.openxmlformats.org/wordprocessingml/2006/main" w:val="Mention"/>
+    <w:basedOn xmlns:w="http://schemas.openxmlformats.org/wordprocessingml/2006/main" w:val="DefaultParagraphFont"/>
+    <w:uiPriority xmlns:w="http://schemas.openxmlformats.org/wordprocessingml/2006/main" w:val="99"/>
+    <w:unhideWhenUsed xmlns:w="http://schemas.openxmlformats.org/wordprocessingml/2006/main"/>
+    <w:rPr xmlns:w="http://schemas.openxmlformats.org/wordprocessingml/2006/main">
+      <w:color w:val="2B579A"/>
+      <w:shd w:val="clear" w:color="auto" w:fill="E6E6E6"/>
+    </w:rPr>
   </w:style>
 </w:styles>
 </file>
